--- a/src/site/resources/Notebook/06-Planes y datos de prueba/03-Plan de pruebas unitarias.docx
+++ b/src/site/resources/Notebook/06-Planes y datos de prueba/03-Plan de pruebas unitarias.docx
@@ -24,8 +24,6 @@
         </w:rPr>
         <w:t>PLAN DE PRUEBAS UNITARIAS</w:t>
       </w:r>
-      <w:bookmarkStart w:id="0" w:name="_GoBack"/>
-      <w:bookmarkEnd w:id="0"/>
     </w:p>
     <w:p>
       <w:pPr>
@@ -909,29 +907,26 @@
         <w:t>Casos de prueba</w:t>
       </w:r>
     </w:p>
+    <w:p/>
     <w:p>
+      <w:pPr>
+        <w:pStyle w:val="Ttulo1"/>
+      </w:pPr>
+      <w:bookmarkStart w:id="0" w:name="_Toc416864249"/>
       <w:r>
-        <w:t>A continuación están los casos de prueba del set de pruebas del sistema</w:t>
+        <w:t>Casos de prueba</w:t>
       </w:r>
-      <w:r>
-        <w:t xml:space="preserve"> para la primera iteración</w:t>
-      </w:r>
-      <w:r>
-        <w:t>:</w:t>
-      </w:r>
+      <w:bookmarkEnd w:id="0"/>
     </w:p>
     <w:p>
       <w:pPr>
-        <w:pStyle w:val="Ttulo1"/>
-      </w:pPr>
-      <w:bookmarkStart w:id="1" w:name="_Toc416643752"/>
+        <w:pStyle w:val="Ttulo2"/>
+      </w:pPr>
+      <w:bookmarkStart w:id="1" w:name="_Toc416864250"/>
       <w:r>
-        <w:t>Caso 1</w:t>
+        <w:t>Descripción</w:t>
       </w:r>
       <w:bookmarkEnd w:id="1"/>
-      <w:r>
-        <w:t xml:space="preserve"> </w:t>
-      </w:r>
     </w:p>
     <w:p/>
     <w:tbl>
@@ -941,8 +936,10 @@
         <w:tblLook w:val="04A0" w:firstRow="1" w:lastRow="0" w:firstColumn="1" w:lastColumn="0" w:noHBand="0" w:noVBand="1"/>
       </w:tblPr>
       <w:tblGrid>
-        <w:gridCol w:w="4414"/>
-        <w:gridCol w:w="4414"/>
+        <w:gridCol w:w="2205"/>
+        <w:gridCol w:w="2207"/>
+        <w:gridCol w:w="2207"/>
+        <w:gridCol w:w="2209"/>
       </w:tblGrid>
       <w:tr>
         <w:trPr>
@@ -951,33 +948,62 @@
         <w:tc>
           <w:tcPr>
             <w:cnfStyle w:val="001000000000" w:firstRow="0" w:lastRow="0" w:firstColumn="1" w:lastColumn="0" w:oddVBand="0" w:evenVBand="0" w:oddHBand="0" w:evenHBand="0" w:firstRowFirstColumn="0" w:firstRowLastColumn="0" w:lastRowFirstColumn="0" w:lastRowLastColumn="0"/>
-            <w:tcW w:w="4414" w:type="dxa"/>
-          </w:tcPr>
-          <w:p>
-            <w:r>
-              <w:t>Caso de prueba</w:t>
-            </w:r>
-          </w:p>
-        </w:tc>
-        <w:tc>
-          <w:tcPr>
-            <w:tcW w:w="4414" w:type="dxa"/>
+            <w:tcW w:w="2210" w:type="dxa"/>
+          </w:tcPr>
+          <w:p>
+            <w:r>
+              <w:rPr>
+                <w:color w:val="000000" w:themeColor="text1"/>
+              </w:rPr>
+              <w:t>Número del Caso de Prueba</w:t>
+            </w:r>
+          </w:p>
+        </w:tc>
+        <w:tc>
+          <w:tcPr>
+            <w:tcW w:w="2210" w:type="dxa"/>
           </w:tcPr>
           <w:p>
             <w:pPr>
               <w:cnfStyle w:val="100000000000" w:firstRow="1" w:lastRow="0" w:firstColumn="0" w:lastColumn="0" w:oddVBand="0" w:evenVBand="0" w:oddHBand="0" w:evenHBand="0" w:firstRowFirstColumn="0" w:firstRowLastColumn="0" w:lastRowFirstColumn="0" w:lastRowLastColumn="0"/>
             </w:pPr>
             <w:r>
-              <w:t>01</w:t>
-            </w:r>
-            <w:r>
-              <w:t xml:space="preserve"> </w:t>
-            </w:r>
-            <w:r>
-              <w:t>–</w:t>
-            </w:r>
-            <w:r>
-              <w:t xml:space="preserve"> Acceso</w:t>
+              <w:rPr>
+                <w:color w:val="000000" w:themeColor="text1"/>
+              </w:rPr>
+              <w:t>Componente</w:t>
+            </w:r>
+          </w:p>
+        </w:tc>
+        <w:tc>
+          <w:tcPr>
+            <w:tcW w:w="2210" w:type="dxa"/>
+          </w:tcPr>
+          <w:p>
+            <w:pPr>
+              <w:cnfStyle w:val="100000000000" w:firstRow="1" w:lastRow="0" w:firstColumn="0" w:lastColumn="0" w:oddVBand="0" w:evenVBand="0" w:oddHBand="0" w:evenHBand="0" w:firstRowFirstColumn="0" w:firstRowLastColumn="0" w:lastRowFirstColumn="0" w:lastRowLastColumn="0"/>
+            </w:pPr>
+            <w:r>
+              <w:rPr>
+                <w:color w:val="000000" w:themeColor="text1"/>
+              </w:rPr>
+              <w:t>Descripción de lo que se Probará</w:t>
+            </w:r>
+          </w:p>
+        </w:tc>
+        <w:tc>
+          <w:tcPr>
+            <w:tcW w:w="2210" w:type="dxa"/>
+          </w:tcPr>
+          <w:p>
+            <w:pPr>
+              <w:cnfStyle w:val="100000000000" w:firstRow="1" w:lastRow="0" w:firstColumn="0" w:lastColumn="0" w:oddVBand="0" w:evenVBand="0" w:oddHBand="0" w:evenHBand="0" w:firstRowFirstColumn="0" w:firstRowLastColumn="0" w:lastRowFirstColumn="0" w:lastRowLastColumn="0"/>
+            </w:pPr>
+            <w:r>
+              <w:rPr>
+                <w:color w:val="000000" w:themeColor="text1"/>
+              </w:rPr>
+              <w:t>Prerrequisitos</w:t>
             </w:r>
           </w:p>
         </w:tc>
@@ -989,24 +1015,134 @@
         <w:tc>
           <w:tcPr>
             <w:cnfStyle w:val="001000000000" w:firstRow="0" w:lastRow="0" w:firstColumn="1" w:lastColumn="0" w:oddVBand="0" w:evenVBand="0" w:oddHBand="0" w:evenHBand="0" w:firstRowFirstColumn="0" w:firstRowLastColumn="0" w:lastRowFirstColumn="0" w:lastRowLastColumn="0"/>
-            <w:tcW w:w="4414" w:type="dxa"/>
-          </w:tcPr>
-          <w:p>
-            <w:r>
-              <w:t>Objetivo</w:t>
-            </w:r>
-          </w:p>
-        </w:tc>
-        <w:tc>
-          <w:tcPr>
-            <w:tcW w:w="4414" w:type="dxa"/>
+            <w:tcW w:w="2210" w:type="dxa"/>
+          </w:tcPr>
+          <w:p>
+            <w:r>
+              <w:rPr>
+                <w:color w:val="000000" w:themeColor="text1"/>
+              </w:rPr>
+              <w:t>CPI01</w:t>
+            </w:r>
+          </w:p>
+        </w:tc>
+        <w:tc>
+          <w:tcPr>
+            <w:tcW w:w="2210" w:type="dxa"/>
           </w:tcPr>
           <w:p>
             <w:pPr>
               <w:cnfStyle w:val="000000100000" w:firstRow="0" w:lastRow="0" w:firstColumn="0" w:lastColumn="0" w:oddVBand="0" w:evenVBand="0" w:oddHBand="1" w:evenHBand="0" w:firstRowFirstColumn="0" w:firstRowLastColumn="0" w:lastRowFirstColumn="0" w:lastRowLastColumn="0"/>
             </w:pPr>
-            <w:r>
-              <w:t>Probar el inicio de la aplicación y su correcto acceso.</w:t>
+            <w:proofErr w:type="spellStart"/>
+            <w:r>
+              <w:rPr>
+                <w:color w:val="000000" w:themeColor="text1"/>
+              </w:rPr>
+              <w:t>Main</w:t>
+            </w:r>
+            <w:proofErr w:type="spellEnd"/>
+            <w:r>
+              <w:rPr>
+                <w:color w:val="000000" w:themeColor="text1"/>
+              </w:rPr>
+              <w:t xml:space="preserve"> (</w:t>
+            </w:r>
+            <w:proofErr w:type="spellStart"/>
+            <w:r>
+              <w:rPr>
+                <w:color w:val="000000" w:themeColor="text1"/>
+              </w:rPr>
+              <w:t>Controller</w:t>
+            </w:r>
+            <w:proofErr w:type="spellEnd"/>
+            <w:r>
+              <w:rPr>
+                <w:color w:val="000000" w:themeColor="text1"/>
+              </w:rPr>
+              <w:t>)</w:t>
+            </w:r>
+          </w:p>
+          <w:p>
+            <w:pPr>
+              <w:cnfStyle w:val="000000100000" w:firstRow="0" w:lastRow="0" w:firstColumn="0" w:lastColumn="0" w:oddVBand="0" w:evenVBand="0" w:oddHBand="1" w:evenHBand="0" w:firstRowFirstColumn="0" w:firstRowLastColumn="0" w:lastRowFirstColumn="0" w:lastRowLastColumn="0"/>
+            </w:pPr>
+            <w:proofErr w:type="spellStart"/>
+            <w:r>
+              <w:rPr>
+                <w:color w:val="000000" w:themeColor="text1"/>
+              </w:rPr>
+              <w:t>MainView</w:t>
+            </w:r>
+            <w:proofErr w:type="spellEnd"/>
+            <w:r>
+              <w:rPr>
+                <w:color w:val="000000" w:themeColor="text1"/>
+              </w:rPr>
+              <w:t xml:space="preserve"> (View</w:t>
+            </w:r>
+            <w:r>
+              <w:rPr>
+                <w:color w:val="000000" w:themeColor="text1"/>
+              </w:rPr>
+              <w:t>)</w:t>
+            </w:r>
+          </w:p>
+        </w:tc>
+        <w:tc>
+          <w:tcPr>
+            <w:tcW w:w="2210" w:type="dxa"/>
+          </w:tcPr>
+          <w:p>
+            <w:pPr>
+              <w:cnfStyle w:val="000000100000" w:firstRow="0" w:lastRow="0" w:firstColumn="0" w:lastColumn="0" w:oddVBand="0" w:evenVBand="0" w:oddHBand="1" w:evenHBand="0" w:firstRowFirstColumn="0" w:firstRowLastColumn="0" w:lastRowFirstColumn="0" w:lastRowLastColumn="0"/>
+            </w:pPr>
+            <w:r>
+              <w:t>Se realizara una prueba para revisar la ejecución del inicio de la aplicación, la cual incluye dos componentes del sistema.</w:t>
+            </w:r>
+          </w:p>
+        </w:tc>
+        <w:tc>
+          <w:tcPr>
+            <w:tcW w:w="2210" w:type="dxa"/>
+          </w:tcPr>
+          <w:p>
+            <w:pPr>
+              <w:cnfStyle w:val="000000100000" w:firstRow="0" w:lastRow="0" w:firstColumn="0" w:lastColumn="0" w:oddVBand="0" w:evenVBand="0" w:oddHBand="1" w:evenHBand="0" w:firstRowFirstColumn="0" w:firstRowLastColumn="0" w:lastRowFirstColumn="0" w:lastRowLastColumn="0"/>
+            </w:pPr>
+            <w:r>
+              <w:t>Puerto de salida disponible.</w:t>
+            </w:r>
+          </w:p>
+          <w:p>
+            <w:pPr>
+              <w:cnfStyle w:val="000000100000" w:firstRow="0" w:lastRow="0" w:firstColumn="0" w:lastColumn="0" w:oddVBand="0" w:evenVBand="0" w:oddHBand="1" w:evenHBand="0" w:firstRowFirstColumn="0" w:firstRowLastColumn="0" w:lastRowFirstColumn="0" w:lastRowLastColumn="0"/>
+            </w:pPr>
+            <w:r>
+              <w:t xml:space="preserve">Clases </w:t>
+            </w:r>
+            <w:r>
+              <w:rPr>
+                <w:u w:val="single"/>
+              </w:rPr>
+              <w:t>Main.java</w:t>
+            </w:r>
+            <w:r>
+              <w:t xml:space="preserve"> y </w:t>
+            </w:r>
+          </w:p>
+          <w:p>
+            <w:pPr>
+              <w:cnfStyle w:val="000000100000" w:firstRow="0" w:lastRow="0" w:firstColumn="0" w:lastColumn="0" w:oddVBand="0" w:evenVBand="0" w:oddHBand="1" w:evenHBand="0" w:firstRowFirstColumn="0" w:firstRowLastColumn="0" w:lastRowFirstColumn="0" w:lastRowLastColumn="0"/>
+            </w:pPr>
+            <w:r>
+              <w:rPr>
+                <w:u w:val="single"/>
+              </w:rPr>
+              <w:t>MainView.java</w:t>
+            </w:r>
+            <w:r>
+              <w:t xml:space="preserve"> compiladas.</w:t>
             </w:r>
           </w:p>
         </w:tc>
@@ -1015,32 +1151,145 @@
         <w:tc>
           <w:tcPr>
             <w:cnfStyle w:val="001000000000" w:firstRow="0" w:lastRow="0" w:firstColumn="1" w:lastColumn="0" w:oddVBand="0" w:evenVBand="0" w:oddHBand="0" w:evenHBand="0" w:firstRowFirstColumn="0" w:firstRowLastColumn="0" w:lastRowFirstColumn="0" w:lastRowLastColumn="0"/>
-            <w:tcW w:w="4414" w:type="dxa"/>
-          </w:tcPr>
-          <w:p>
-            <w:r>
-              <w:t>Datos de entrada</w:t>
-            </w:r>
-          </w:p>
-        </w:tc>
-        <w:tc>
-          <w:tcPr>
-            <w:tcW w:w="4414" w:type="dxa"/>
-          </w:tcPr>
-          <w:p>
-            <w:pPr>
-              <w:pStyle w:val="Prrafodelista"/>
-              <w:numPr>
-                <w:ilvl w:val="0"/>
-                <w:numId w:val="5"/>
-              </w:numPr>
+            <w:tcW w:w="2210" w:type="dxa"/>
+          </w:tcPr>
+          <w:p>
+            <w:r>
+              <w:rPr>
+                <w:color w:val="000000" w:themeColor="text1"/>
+              </w:rPr>
+              <w:t>CPI02</w:t>
+            </w:r>
+          </w:p>
+        </w:tc>
+        <w:tc>
+          <w:tcPr>
+            <w:tcW w:w="2210" w:type="dxa"/>
+          </w:tcPr>
+          <w:p>
+            <w:pPr>
               <w:cnfStyle w:val="000000000000" w:firstRow="0" w:lastRow="0" w:firstColumn="0" w:lastColumn="0" w:oddVBand="0" w:evenVBand="0" w:oddHBand="0" w:evenHBand="0" w:firstRowFirstColumn="0" w:firstRowLastColumn="0" w:lastRowFirstColumn="0" w:lastRowLastColumn="0"/>
-            </w:pPr>
-            <w:r>
-              <w:t>Url del sistema</w:t>
-            </w:r>
-            <w:r>
-              <w:t>.</w:t>
+              <w:rPr>
+                <w:color w:val="000000" w:themeColor="text1"/>
+              </w:rPr>
+            </w:pPr>
+            <w:proofErr w:type="spellStart"/>
+            <w:r>
+              <w:rPr>
+                <w:color w:val="000000" w:themeColor="text1"/>
+              </w:rPr>
+              <w:t>CalcularLoc</w:t>
+            </w:r>
+            <w:proofErr w:type="spellEnd"/>
+            <w:r>
+              <w:rPr>
+                <w:color w:val="000000" w:themeColor="text1"/>
+              </w:rPr>
+              <w:t xml:space="preserve"> (</w:t>
+            </w:r>
+            <w:proofErr w:type="spellStart"/>
+            <w:r>
+              <w:rPr>
+                <w:color w:val="000000" w:themeColor="text1"/>
+              </w:rPr>
+              <w:t>Model</w:t>
+            </w:r>
+            <w:proofErr w:type="spellEnd"/>
+            <w:r>
+              <w:rPr>
+                <w:color w:val="000000" w:themeColor="text1"/>
+              </w:rPr>
+              <w:t>)</w:t>
+            </w:r>
+          </w:p>
+          <w:p>
+            <w:pPr>
+              <w:cnfStyle w:val="000000000000" w:firstRow="0" w:lastRow="0" w:firstColumn="0" w:lastColumn="0" w:oddVBand="0" w:evenVBand="0" w:oddHBand="0" w:evenHBand="0" w:firstRowFirstColumn="0" w:firstRowLastColumn="0" w:lastRowFirstColumn="0" w:lastRowLastColumn="0"/>
+            </w:pPr>
+            <w:proofErr w:type="spellStart"/>
+            <w:r>
+              <w:t>MainView</w:t>
+            </w:r>
+            <w:proofErr w:type="spellEnd"/>
+            <w:r>
+              <w:t xml:space="preserve"> </w:t>
+            </w:r>
+            <w:r>
+              <w:rPr>
+                <w:color w:val="000000" w:themeColor="text1"/>
+              </w:rPr>
+              <w:t>(View</w:t>
+            </w:r>
+            <w:r>
+              <w:rPr>
+                <w:color w:val="000000" w:themeColor="text1"/>
+              </w:rPr>
+              <w:t>)</w:t>
+            </w:r>
+          </w:p>
+        </w:tc>
+        <w:tc>
+          <w:tcPr>
+            <w:tcW w:w="2210" w:type="dxa"/>
+          </w:tcPr>
+          <w:p>
+            <w:pPr>
+              <w:cnfStyle w:val="000000000000" w:firstRow="0" w:lastRow="0" w:firstColumn="0" w:lastColumn="0" w:oddVBand="0" w:evenVBand="0" w:oddHBand="0" w:evenHBand="0" w:firstRowFirstColumn="0" w:firstRowLastColumn="0" w:lastRowFirstColumn="0" w:lastRowLastColumn="0"/>
+            </w:pPr>
+            <w:r>
+              <w:t>Se probará la generación de los cálculos y su visibilidad en la pantalla</w:t>
+            </w:r>
+            <w:r>
+              <w:br/>
+            </w:r>
+          </w:p>
+        </w:tc>
+        <w:tc>
+          <w:tcPr>
+            <w:tcW w:w="2210" w:type="dxa"/>
+          </w:tcPr>
+          <w:p>
+            <w:pPr>
+              <w:cnfStyle w:val="000000000000" w:firstRow="0" w:lastRow="0" w:firstColumn="0" w:lastColumn="0" w:oddVBand="0" w:evenVBand="0" w:oddHBand="0" w:evenHBand="0" w:firstRowFirstColumn="0" w:firstRowLastColumn="0" w:lastRowFirstColumn="0" w:lastRowLastColumn="0"/>
+            </w:pPr>
+            <w:r>
+              <w:br/>
+            </w:r>
+            <w:r>
+              <w:rPr>
+                <w:color w:val="000000" w:themeColor="text1"/>
+              </w:rPr>
+              <w:t xml:space="preserve">Clases </w:t>
+            </w:r>
+            <w:r>
+              <w:rPr>
+                <w:color w:val="000000" w:themeColor="text1"/>
+                <w:u w:val="single"/>
+              </w:rPr>
+              <w:t>CalcularLoc</w:t>
+            </w:r>
+            <w:r>
+              <w:rPr>
+                <w:u w:val="single"/>
+              </w:rPr>
+              <w:t>.java</w:t>
+            </w:r>
+            <w:r>
+              <w:t xml:space="preserve"> y </w:t>
+            </w:r>
+          </w:p>
+          <w:p>
+            <w:pPr>
+              <w:cnfStyle w:val="000000000000" w:firstRow="0" w:lastRow="0" w:firstColumn="0" w:lastColumn="0" w:oddVBand="0" w:evenVBand="0" w:oddHBand="0" w:evenHBand="0" w:firstRowFirstColumn="0" w:firstRowLastColumn="0" w:lastRowFirstColumn="0" w:lastRowLastColumn="0"/>
+            </w:pPr>
+            <w:r>
+              <w:rPr>
+                <w:u w:val="single"/>
+              </w:rPr>
+              <w:t>MainView.java</w:t>
+            </w:r>
+            <w:r>
+              <w:t xml:space="preserve"> compiladas.</w:t>
             </w:r>
           </w:p>
         </w:tc>
@@ -1052,45 +1301,136 @@
         <w:tc>
           <w:tcPr>
             <w:cnfStyle w:val="001000000000" w:firstRow="0" w:lastRow="0" w:firstColumn="1" w:lastColumn="0" w:oddVBand="0" w:evenVBand="0" w:oddHBand="0" w:evenHBand="0" w:firstRowFirstColumn="0" w:firstRowLastColumn="0" w:lastRowFirstColumn="0" w:lastRowLastColumn="0"/>
-            <w:tcW w:w="4414" w:type="dxa"/>
-          </w:tcPr>
-          <w:p>
-            <w:r>
-              <w:t>Pasos para la prueba</w:t>
-            </w:r>
-          </w:p>
-        </w:tc>
-        <w:tc>
-          <w:tcPr>
-            <w:tcW w:w="4414" w:type="dxa"/>
-          </w:tcPr>
-          <w:p>
-            <w:pPr>
-              <w:pStyle w:val="Prrafodelista"/>
-              <w:numPr>
-                <w:ilvl w:val="0"/>
-                <w:numId w:val="6"/>
-              </w:numPr>
+            <w:tcW w:w="2210" w:type="dxa"/>
+          </w:tcPr>
+          <w:p>
+            <w:r>
+              <w:rPr>
+                <w:color w:val="000000" w:themeColor="text1"/>
+              </w:rPr>
+              <w:t>CPI03</w:t>
+            </w:r>
+          </w:p>
+        </w:tc>
+        <w:tc>
+          <w:tcPr>
+            <w:tcW w:w="2210" w:type="dxa"/>
+          </w:tcPr>
+          <w:p>
+            <w:pPr>
               <w:cnfStyle w:val="000000100000" w:firstRow="0" w:lastRow="0" w:firstColumn="0" w:lastColumn="0" w:oddVBand="0" w:evenVBand="0" w:oddHBand="1" w:evenHBand="0" w:firstRowFirstColumn="0" w:firstRowLastColumn="0" w:lastRowFirstColumn="0" w:lastRowLastColumn="0"/>
             </w:pPr>
-            <w:r>
-              <w:t>Acceder por un navegador de internet a la aplicación usando la URL.</w:t>
-            </w:r>
-          </w:p>
-          <w:p>
-            <w:pPr>
-              <w:pStyle w:val="Prrafodelista"/>
-              <w:numPr>
-                <w:ilvl w:val="0"/>
-                <w:numId w:val="6"/>
-              </w:numPr>
+            <w:proofErr w:type="spellStart"/>
+            <w:r>
+              <w:t>CalcularLoc</w:t>
+            </w:r>
+            <w:proofErr w:type="spellEnd"/>
+            <w:r>
+              <w:t xml:space="preserve"> </w:t>
+            </w:r>
+            <w:r>
+              <w:rPr>
+                <w:color w:val="000000" w:themeColor="text1"/>
+              </w:rPr>
+              <w:t>(</w:t>
+            </w:r>
+            <w:proofErr w:type="spellStart"/>
+            <w:r>
+              <w:rPr>
+                <w:color w:val="000000" w:themeColor="text1"/>
+              </w:rPr>
+              <w:t>Model</w:t>
+            </w:r>
+            <w:proofErr w:type="spellEnd"/>
+            <w:r>
+              <w:rPr>
+                <w:color w:val="000000" w:themeColor="text1"/>
+              </w:rPr>
+              <w:t>)</w:t>
+            </w:r>
+          </w:p>
+          <w:p>
+            <w:pPr>
               <w:cnfStyle w:val="000000100000" w:firstRow="0" w:lastRow="0" w:firstColumn="0" w:lastColumn="0" w:oddVBand="0" w:evenVBand="0" w:oddHBand="1" w:evenHBand="0" w:firstRowFirstColumn="0" w:firstRowLastColumn="0" w:lastRowFirstColumn="0" w:lastRowLastColumn="0"/>
             </w:pPr>
             <w:r>
-              <w:t>La URL debe mostrar la aplicación</w:t>
-            </w:r>
-            <w:r>
-              <w:t>.</w:t>
+              <w:t xml:space="preserve">Configuraciones </w:t>
+            </w:r>
+            <w:r>
+              <w:rPr>
+                <w:color w:val="000000" w:themeColor="text1"/>
+              </w:rPr>
+              <w:t>(</w:t>
+            </w:r>
+            <w:proofErr w:type="spellStart"/>
+            <w:r>
+              <w:rPr>
+                <w:color w:val="000000" w:themeColor="text1"/>
+              </w:rPr>
+              <w:t>Model</w:t>
+            </w:r>
+            <w:proofErr w:type="spellEnd"/>
+            <w:r>
+              <w:rPr>
+                <w:color w:val="000000" w:themeColor="text1"/>
+              </w:rPr>
+              <w:t>)</w:t>
+            </w:r>
+          </w:p>
+        </w:tc>
+        <w:tc>
+          <w:tcPr>
+            <w:tcW w:w="2210" w:type="dxa"/>
+          </w:tcPr>
+          <w:p>
+            <w:pPr>
+              <w:cnfStyle w:val="000000100000" w:firstRow="0" w:lastRow="0" w:firstColumn="0" w:lastColumn="0" w:oddVBand="0" w:evenVBand="0" w:oddHBand="1" w:evenHBand="0" w:firstRowFirstColumn="0" w:firstRowLastColumn="0" w:lastRowFirstColumn="0" w:lastRowLastColumn="0"/>
+            </w:pPr>
+            <w:r>
+              <w:t>Se probara la lectura de las configuraciones y ejecución de cálculos de LOC, y descripción del proyecto</w:t>
+            </w:r>
+          </w:p>
+        </w:tc>
+        <w:tc>
+          <w:tcPr>
+            <w:tcW w:w="2210" w:type="dxa"/>
+          </w:tcPr>
+          <w:p>
+            <w:pPr>
+              <w:cnfStyle w:val="000000100000" w:firstRow="0" w:lastRow="0" w:firstColumn="0" w:lastColumn="0" w:oddVBand="0" w:evenVBand="0" w:oddHBand="1" w:evenHBand="0" w:firstRowFirstColumn="0" w:firstRowLastColumn="0" w:lastRowFirstColumn="0" w:lastRowLastColumn="0"/>
+            </w:pPr>
+            <w:r>
+              <w:t xml:space="preserve">Clases </w:t>
+            </w:r>
+            <w:r>
+              <w:rPr>
+                <w:color w:val="000000" w:themeColor="text1"/>
+                <w:u w:val="single"/>
+              </w:rPr>
+              <w:t>CalcularLoc</w:t>
+            </w:r>
+            <w:r>
+              <w:rPr>
+                <w:u w:val="single"/>
+              </w:rPr>
+              <w:t>.java</w:t>
+            </w:r>
+            <w:r>
+              <w:t xml:space="preserve"> y </w:t>
+            </w:r>
+          </w:p>
+          <w:p>
+            <w:pPr>
+              <w:cnfStyle w:val="000000100000" w:firstRow="0" w:lastRow="0" w:firstColumn="0" w:lastColumn="0" w:oddVBand="0" w:evenVBand="0" w:oddHBand="1" w:evenHBand="0" w:firstRowFirstColumn="0" w:firstRowLastColumn="0" w:lastRowFirstColumn="0" w:lastRowLastColumn="0"/>
+            </w:pPr>
+            <w:r>
+              <w:rPr>
+                <w:u w:val="single"/>
+              </w:rPr>
+              <w:t>Configuraciones.java</w:t>
+            </w:r>
+            <w:r>
+              <w:t xml:space="preserve"> compiladas.</w:t>
             </w:r>
           </w:p>
         </w:tc>
@@ -1099,32 +1439,135 @@
         <w:tc>
           <w:tcPr>
             <w:cnfStyle w:val="001000000000" w:firstRow="0" w:lastRow="0" w:firstColumn="1" w:lastColumn="0" w:oddVBand="0" w:evenVBand="0" w:oddHBand="0" w:evenHBand="0" w:firstRowFirstColumn="0" w:firstRowLastColumn="0" w:lastRowFirstColumn="0" w:lastRowLastColumn="0"/>
-            <w:tcW w:w="4414" w:type="dxa"/>
-          </w:tcPr>
-          <w:p>
-            <w:r>
-              <w:t>Datos de salida</w:t>
-            </w:r>
-          </w:p>
-        </w:tc>
-        <w:tc>
-          <w:tcPr>
-            <w:tcW w:w="4414" w:type="dxa"/>
-          </w:tcPr>
-          <w:p>
-            <w:pPr>
-              <w:pStyle w:val="Prrafodelista"/>
-              <w:numPr>
-                <w:ilvl w:val="0"/>
-                <w:numId w:val="7"/>
-              </w:numPr>
+            <w:tcW w:w="2210" w:type="dxa"/>
+          </w:tcPr>
+          <w:p>
+            <w:r>
+              <w:rPr>
+                <w:color w:val="000000" w:themeColor="text1"/>
+              </w:rPr>
+              <w:t>CPI04</w:t>
+            </w:r>
+          </w:p>
+        </w:tc>
+        <w:tc>
+          <w:tcPr>
+            <w:tcW w:w="2210" w:type="dxa"/>
+          </w:tcPr>
+          <w:p>
+            <w:pPr>
               <w:cnfStyle w:val="000000000000" w:firstRow="0" w:lastRow="0" w:firstColumn="0" w:lastColumn="0" w:oddVBand="0" w:evenVBand="0" w:oddHBand="0" w:evenHBand="0" w:firstRowFirstColumn="0" w:firstRowLastColumn="0" w:lastRowFirstColumn="0" w:lastRowLastColumn="0"/>
             </w:pPr>
-            <w:r>
-              <w:t>Pantalla de inicio de la aplicación</w:t>
-            </w:r>
-            <w:r>
-              <w:t>.</w:t>
+            <w:proofErr w:type="spellStart"/>
+            <w:r>
+              <w:t>CalcularLoc</w:t>
+            </w:r>
+            <w:proofErr w:type="spellEnd"/>
+            <w:r>
+              <w:t xml:space="preserve"> </w:t>
+            </w:r>
+            <w:r>
+              <w:rPr>
+                <w:color w:val="000000" w:themeColor="text1"/>
+              </w:rPr>
+              <w:t>(</w:t>
+            </w:r>
+            <w:proofErr w:type="spellStart"/>
+            <w:r>
+              <w:rPr>
+                <w:color w:val="000000" w:themeColor="text1"/>
+              </w:rPr>
+              <w:t>Model</w:t>
+            </w:r>
+            <w:proofErr w:type="spellEnd"/>
+            <w:r>
+              <w:rPr>
+                <w:color w:val="000000" w:themeColor="text1"/>
+              </w:rPr>
+              <w:t>)</w:t>
+            </w:r>
+          </w:p>
+          <w:p>
+            <w:pPr>
+              <w:cnfStyle w:val="000000000000" w:firstRow="0" w:lastRow="0" w:firstColumn="0" w:lastColumn="0" w:oddVBand="0" w:evenVBand="0" w:oddHBand="0" w:evenHBand="0" w:firstRowFirstColumn="0" w:firstRowLastColumn="0" w:lastRowFirstColumn="0" w:lastRowLastColumn="0"/>
+            </w:pPr>
+            <w:proofErr w:type="spellStart"/>
+            <w:r>
+              <w:t>ExceptionApp</w:t>
+            </w:r>
+            <w:proofErr w:type="spellEnd"/>
+            <w:r>
+              <w:t xml:space="preserve"> (</w:t>
+            </w:r>
+            <w:proofErr w:type="spellStart"/>
+            <w:r>
+              <w:t>Exception</w:t>
+            </w:r>
+            <w:proofErr w:type="spellEnd"/>
+            <w:r>
+              <w:t>)</w:t>
+            </w:r>
+          </w:p>
+        </w:tc>
+        <w:tc>
+          <w:tcPr>
+            <w:tcW w:w="2210" w:type="dxa"/>
+          </w:tcPr>
+          <w:p>
+            <w:pPr>
+              <w:cnfStyle w:val="000000000000" w:firstRow="0" w:lastRow="0" w:firstColumn="0" w:lastColumn="0" w:oddVBand="0" w:evenVBand="0" w:oddHBand="0" w:evenHBand="0" w:firstRowFirstColumn="0" w:firstRowLastColumn="0" w:lastRowFirstColumn="0" w:lastRowLastColumn="0"/>
+            </w:pPr>
+            <w:r>
+              <w:t xml:space="preserve">Se probara el manejo de excepción de tipo </w:t>
+            </w:r>
+            <w:proofErr w:type="spellStart"/>
+            <w:r>
+              <w:t>Exception</w:t>
+            </w:r>
+            <w:proofErr w:type="spellEnd"/>
+            <w:r>
+              <w:t xml:space="preserve"> App, en el componente </w:t>
+            </w:r>
+            <w:proofErr w:type="spellStart"/>
+            <w:r>
+              <w:t>CalcularLoc</w:t>
+            </w:r>
+            <w:proofErr w:type="spellEnd"/>
+          </w:p>
+        </w:tc>
+        <w:tc>
+          <w:tcPr>
+            <w:tcW w:w="2210" w:type="dxa"/>
+          </w:tcPr>
+          <w:p>
+            <w:pPr>
+              <w:cnfStyle w:val="000000000000" w:firstRow="0" w:lastRow="0" w:firstColumn="0" w:lastColumn="0" w:oddVBand="0" w:evenVBand="0" w:oddHBand="0" w:evenHBand="0" w:firstRowFirstColumn="0" w:firstRowLastColumn="0" w:lastRowFirstColumn="0" w:lastRowLastColumn="0"/>
+            </w:pPr>
+            <w:r>
+              <w:t xml:space="preserve">Clases </w:t>
+            </w:r>
+            <w:r>
+              <w:rPr>
+                <w:u w:val="single"/>
+              </w:rPr>
+              <w:t>CalcularLoc.java</w:t>
+            </w:r>
+            <w:r>
+              <w:t xml:space="preserve"> y </w:t>
+            </w:r>
+          </w:p>
+          <w:p>
+            <w:pPr>
+              <w:cnfStyle w:val="000000000000" w:firstRow="0" w:lastRow="0" w:firstColumn="0" w:lastColumn="0" w:oddVBand="0" w:evenVBand="0" w:oddHBand="0" w:evenHBand="0" w:firstRowFirstColumn="0" w:firstRowLastColumn="0" w:lastRowFirstColumn="0" w:lastRowLastColumn="0"/>
+            </w:pPr>
+            <w:r>
+              <w:rPr>
+                <w:u w:val="single"/>
+              </w:rPr>
+              <w:t xml:space="preserve">ExceptionApp.java </w:t>
+            </w:r>
+            <w:r>
+              <w:t>compiladas.</w:t>
             </w:r>
           </w:p>
         </w:tc>
@@ -1136,75 +1579,369 @@
         <w:tc>
           <w:tcPr>
             <w:cnfStyle w:val="001000000000" w:firstRow="0" w:lastRow="0" w:firstColumn="1" w:lastColumn="0" w:oddVBand="0" w:evenVBand="0" w:oddHBand="0" w:evenHBand="0" w:firstRowFirstColumn="0" w:firstRowLastColumn="0" w:lastRowFirstColumn="0" w:lastRowLastColumn="0"/>
-            <w:tcW w:w="4414" w:type="dxa"/>
-          </w:tcPr>
-          <w:p>
-            <w:r>
-              <w:t>Observaciones</w:t>
-            </w:r>
-          </w:p>
-        </w:tc>
-        <w:tc>
-          <w:tcPr>
-            <w:tcW w:w="4414" w:type="dxa"/>
+            <w:tcW w:w="2210" w:type="dxa"/>
+          </w:tcPr>
+          <w:p>
+            <w:r>
+              <w:rPr>
+                <w:color w:val="000000" w:themeColor="text1"/>
+              </w:rPr>
+              <w:t>CPI05</w:t>
+            </w:r>
+          </w:p>
+        </w:tc>
+        <w:tc>
+          <w:tcPr>
+            <w:tcW w:w="2210" w:type="dxa"/>
           </w:tcPr>
           <w:p>
             <w:pPr>
               <w:cnfStyle w:val="000000100000" w:firstRow="0" w:lastRow="0" w:firstColumn="0" w:lastColumn="0" w:oddVBand="0" w:evenVBand="0" w:oddHBand="1" w:evenHBand="0" w:firstRowFirstColumn="0" w:firstRowLastColumn="0" w:lastRowFirstColumn="0" w:lastRowLastColumn="0"/>
             </w:pPr>
             <w:r>
-              <w:t>El acceso a la aplicación puede estar limitado por el navegador que se use.</w:t>
+              <w:t>Configuraciones</w:t>
+            </w:r>
+            <w:r>
+              <w:t xml:space="preserve"> </w:t>
+            </w:r>
+            <w:r>
+              <w:rPr>
+                <w:color w:val="000000" w:themeColor="text1"/>
+              </w:rPr>
+              <w:t>(</w:t>
+            </w:r>
+            <w:proofErr w:type="spellStart"/>
+            <w:r>
+              <w:rPr>
+                <w:color w:val="000000" w:themeColor="text1"/>
+              </w:rPr>
+              <w:t>Model</w:t>
+            </w:r>
+            <w:proofErr w:type="spellEnd"/>
+            <w:r>
+              <w:rPr>
+                <w:color w:val="000000" w:themeColor="text1"/>
+              </w:rPr>
+              <w:t>)</w:t>
+            </w:r>
+          </w:p>
+          <w:p>
+            <w:pPr>
+              <w:cnfStyle w:val="000000100000" w:firstRow="0" w:lastRow="0" w:firstColumn="0" w:lastColumn="0" w:oddVBand="0" w:evenVBand="0" w:oddHBand="1" w:evenHBand="0" w:firstRowFirstColumn="0" w:firstRowLastColumn="0" w:lastRowFirstColumn="0" w:lastRowLastColumn="0"/>
+            </w:pPr>
+            <w:proofErr w:type="spellStart"/>
+            <w:r>
+              <w:lastRenderedPageBreak/>
+              <w:t>ExceptionApp</w:t>
+            </w:r>
+            <w:proofErr w:type="spellEnd"/>
+            <w:r>
+              <w:t xml:space="preserve"> (</w:t>
+            </w:r>
+            <w:proofErr w:type="spellStart"/>
+            <w:r>
+              <w:t>Exception</w:t>
+            </w:r>
+            <w:proofErr w:type="spellEnd"/>
+            <w:r>
+              <w:t>)</w:t>
+            </w:r>
+          </w:p>
+        </w:tc>
+        <w:tc>
+          <w:tcPr>
+            <w:tcW w:w="2210" w:type="dxa"/>
+          </w:tcPr>
+          <w:p>
+            <w:pPr>
+              <w:cnfStyle w:val="000000100000" w:firstRow="0" w:lastRow="0" w:firstColumn="0" w:lastColumn="0" w:oddVBand="0" w:evenVBand="0" w:oddHBand="1" w:evenHBand="0" w:firstRowFirstColumn="0" w:firstRowLastColumn="0" w:lastRowFirstColumn="0" w:lastRowLastColumn="0"/>
+            </w:pPr>
+            <w:r>
+              <w:lastRenderedPageBreak/>
+              <w:t xml:space="preserve">Se probara el manejo de excepción de tipo </w:t>
+            </w:r>
+            <w:proofErr w:type="spellStart"/>
+            <w:r>
+              <w:t>Exception</w:t>
+            </w:r>
+            <w:proofErr w:type="spellEnd"/>
+            <w:r>
+              <w:t xml:space="preserve"> App, en el </w:t>
+            </w:r>
+            <w:r>
+              <w:lastRenderedPageBreak/>
+              <w:t xml:space="preserve">componente </w:t>
+            </w:r>
+            <w:r>
+              <w:t>Configuraciones</w:t>
+            </w:r>
+          </w:p>
+          <w:p>
+            <w:pPr>
+              <w:cnfStyle w:val="000000100000" w:firstRow="0" w:lastRow="0" w:firstColumn="0" w:lastColumn="0" w:oddVBand="0" w:evenVBand="0" w:oddHBand="1" w:evenHBand="0" w:firstRowFirstColumn="0" w:firstRowLastColumn="0" w:lastRowFirstColumn="0" w:lastRowLastColumn="0"/>
+            </w:pPr>
+          </w:p>
+        </w:tc>
+        <w:tc>
+          <w:tcPr>
+            <w:tcW w:w="2210" w:type="dxa"/>
+          </w:tcPr>
+          <w:p>
+            <w:pPr>
+              <w:cnfStyle w:val="000000100000" w:firstRow="0" w:lastRow="0" w:firstColumn="0" w:lastColumn="0" w:oddVBand="0" w:evenVBand="0" w:oddHBand="1" w:evenHBand="0" w:firstRowFirstColumn="0" w:firstRowLastColumn="0" w:lastRowFirstColumn="0" w:lastRowLastColumn="0"/>
+            </w:pPr>
+            <w:r>
+              <w:lastRenderedPageBreak/>
+              <w:t xml:space="preserve">Clases </w:t>
+            </w:r>
+            <w:r>
+              <w:rPr>
+                <w:u w:val="single"/>
+              </w:rPr>
+              <w:t xml:space="preserve">Configuraciones.java </w:t>
+            </w:r>
+            <w:r>
+              <w:t xml:space="preserve">y </w:t>
+            </w:r>
+          </w:p>
+          <w:p>
+            <w:pPr>
+              <w:cnfStyle w:val="000000100000" w:firstRow="0" w:lastRow="0" w:firstColumn="0" w:lastColumn="0" w:oddVBand="0" w:evenVBand="0" w:oddHBand="1" w:evenHBand="0" w:firstRowFirstColumn="0" w:firstRowLastColumn="0" w:lastRowFirstColumn="0" w:lastRowLastColumn="0"/>
+            </w:pPr>
+            <w:r>
+              <w:rPr>
+                <w:u w:val="single"/>
+              </w:rPr>
+              <w:lastRenderedPageBreak/>
+              <w:t>ExceptionApp.java</w:t>
+            </w:r>
+            <w:r>
+              <w:t xml:space="preserve"> compiladas.</w:t>
+            </w:r>
+          </w:p>
+        </w:tc>
+      </w:tr>
+      <w:tr>
+        <w:tc>
+          <w:tcPr>
+            <w:cnfStyle w:val="001000000000" w:firstRow="0" w:lastRow="0" w:firstColumn="1" w:lastColumn="0" w:oddVBand="0" w:evenVBand="0" w:oddHBand="0" w:evenHBand="0" w:firstRowFirstColumn="0" w:firstRowLastColumn="0" w:lastRowFirstColumn="0" w:lastRowLastColumn="0"/>
+            <w:tcW w:w="2210" w:type="dxa"/>
+          </w:tcPr>
+          <w:p>
+            <w:r>
+              <w:rPr>
+                <w:color w:val="000000" w:themeColor="text1"/>
+              </w:rPr>
+              <w:lastRenderedPageBreak/>
+              <w:t>CP</w:t>
+            </w:r>
+            <w:r>
+              <w:rPr>
+                <w:color w:val="000000" w:themeColor="text1"/>
+              </w:rPr>
+              <w:t>U</w:t>
+            </w:r>
+            <w:r>
+              <w:rPr>
+                <w:color w:val="000000" w:themeColor="text1"/>
+              </w:rPr>
+              <w:t>06</w:t>
+            </w:r>
+          </w:p>
+        </w:tc>
+        <w:tc>
+          <w:tcPr>
+            <w:tcW w:w="2210" w:type="dxa"/>
+          </w:tcPr>
+          <w:p>
+            <w:pPr>
+              <w:cnfStyle w:val="000000000000" w:firstRow="0" w:lastRow="0" w:firstColumn="0" w:lastColumn="0" w:oddVBand="0" w:evenVBand="0" w:oddHBand="0" w:evenHBand="0" w:firstRowFirstColumn="0" w:firstRowLastColumn="0" w:lastRowFirstColumn="0" w:lastRowLastColumn="0"/>
+            </w:pPr>
+            <w:proofErr w:type="spellStart"/>
+            <w:r>
+              <w:t>MainView</w:t>
+            </w:r>
+            <w:proofErr w:type="spellEnd"/>
+            <w:r>
+              <w:t xml:space="preserve"> </w:t>
+            </w:r>
+            <w:r>
+              <w:rPr>
+                <w:color w:val="000000" w:themeColor="text1"/>
+              </w:rPr>
+              <w:t>(View</w:t>
+            </w:r>
+            <w:r>
+              <w:rPr>
+                <w:color w:val="000000" w:themeColor="text1"/>
+              </w:rPr>
+              <w:t>)</w:t>
+            </w:r>
+          </w:p>
+          <w:p>
+            <w:pPr>
+              <w:cnfStyle w:val="000000000000" w:firstRow="0" w:lastRow="0" w:firstColumn="0" w:lastColumn="0" w:oddVBand="0" w:evenVBand="0" w:oddHBand="0" w:evenHBand="0" w:firstRowFirstColumn="0" w:firstRowLastColumn="0" w:lastRowFirstColumn="0" w:lastRowLastColumn="0"/>
+            </w:pPr>
+            <w:proofErr w:type="spellStart"/>
+            <w:r>
+              <w:t>ExceptionApp</w:t>
+            </w:r>
+            <w:proofErr w:type="spellEnd"/>
+            <w:r>
+              <w:t xml:space="preserve"> (</w:t>
+            </w:r>
+            <w:proofErr w:type="spellStart"/>
+            <w:r>
+              <w:t>Exception</w:t>
+            </w:r>
+            <w:proofErr w:type="spellEnd"/>
+            <w:r>
+              <w:t>)</w:t>
+            </w:r>
+          </w:p>
+        </w:tc>
+        <w:tc>
+          <w:tcPr>
+            <w:tcW w:w="2210" w:type="dxa"/>
+          </w:tcPr>
+          <w:p>
+            <w:pPr>
+              <w:cnfStyle w:val="000000000000" w:firstRow="0" w:lastRow="0" w:firstColumn="0" w:lastColumn="0" w:oddVBand="0" w:evenVBand="0" w:oddHBand="0" w:evenHBand="0" w:firstRowFirstColumn="0" w:firstRowLastColumn="0" w:lastRowFirstColumn="0" w:lastRowLastColumn="0"/>
+            </w:pPr>
+            <w:r>
+              <w:t xml:space="preserve">Se probara el manejo de excepción de tipo </w:t>
+            </w:r>
+            <w:proofErr w:type="spellStart"/>
+            <w:r>
+              <w:t>Exception</w:t>
+            </w:r>
+            <w:proofErr w:type="spellEnd"/>
+            <w:r>
+              <w:t xml:space="preserve"> App, en el componente </w:t>
+            </w:r>
+            <w:proofErr w:type="spellStart"/>
+            <w:r>
+              <w:t>MainView</w:t>
+            </w:r>
+            <w:proofErr w:type="spellEnd"/>
+          </w:p>
+        </w:tc>
+        <w:tc>
+          <w:tcPr>
+            <w:tcW w:w="2210" w:type="dxa"/>
+          </w:tcPr>
+          <w:p>
+            <w:pPr>
+              <w:cnfStyle w:val="000000000000" w:firstRow="0" w:lastRow="0" w:firstColumn="0" w:lastColumn="0" w:oddVBand="0" w:evenVBand="0" w:oddHBand="0" w:evenHBand="0" w:firstRowFirstColumn="0" w:firstRowLastColumn="0" w:lastRowFirstColumn="0" w:lastRowLastColumn="0"/>
+            </w:pPr>
+            <w:r>
+              <w:t xml:space="preserve">Clases </w:t>
+            </w:r>
+            <w:r>
+              <w:rPr>
+                <w:u w:val="single"/>
+              </w:rPr>
+              <w:t>ExceptionApp.java</w:t>
+            </w:r>
+            <w:r>
+              <w:t xml:space="preserve"> y </w:t>
+            </w:r>
+          </w:p>
+          <w:p>
+            <w:pPr>
+              <w:cnfStyle w:val="000000000000" w:firstRow="0" w:lastRow="0" w:firstColumn="0" w:lastColumn="0" w:oddVBand="0" w:evenVBand="0" w:oddHBand="0" w:evenHBand="0" w:firstRowFirstColumn="0" w:firstRowLastColumn="0" w:lastRowFirstColumn="0" w:lastRowLastColumn="0"/>
+            </w:pPr>
+            <w:r>
+              <w:rPr>
+                <w:u w:val="single"/>
+              </w:rPr>
+              <w:t>MainView.java</w:t>
+            </w:r>
+            <w:r>
+              <w:t xml:space="preserve"> compiladas.</w:t>
             </w:r>
           </w:p>
         </w:tc>
       </w:tr>
     </w:tbl>
     <w:p/>
+    <w:p/>
     <w:p>
       <w:pPr>
-        <w:pStyle w:val="Ttulo1"/>
-      </w:pPr>
-      <w:bookmarkStart w:id="2" w:name="_Toc416643753"/>
+        <w:pStyle w:val="Ttulo2"/>
+      </w:pPr>
+      <w:bookmarkStart w:id="2" w:name="_Toc416864251"/>
       <w:r>
-        <w:t>Caso 2</w:t>
+        <w:t>Casos</w:t>
       </w:r>
       <w:bookmarkEnd w:id="2"/>
     </w:p>
+    <w:p/>
     <w:tbl>
       <w:tblPr>
-        <w:tblStyle w:val="Tabladecuadrcula5oscura-nfasis1"/>
+        <w:tblStyle w:val="Tabladecuadrcula4-nfasis1"/>
         <w:tblW w:w="0" w:type="auto"/>
         <w:tblLook w:val="04A0" w:firstRow="1" w:lastRow="0" w:firstColumn="1" w:lastColumn="0" w:noHBand="0" w:noVBand="1"/>
       </w:tblPr>
       <w:tblGrid>
-        <w:gridCol w:w="4414"/>
-        <w:gridCol w:w="4414"/>
+        <w:gridCol w:w="1111"/>
+        <w:gridCol w:w="15"/>
+        <w:gridCol w:w="1372"/>
+        <w:gridCol w:w="950"/>
+        <w:gridCol w:w="1332"/>
+        <w:gridCol w:w="1367"/>
+        <w:gridCol w:w="1127"/>
+        <w:gridCol w:w="1554"/>
       </w:tblGrid>
       <w:tr>
         <w:trPr>
           <w:cnfStyle w:val="100000000000" w:firstRow="1" w:lastRow="0" w:firstColumn="0" w:lastColumn="0" w:oddVBand="0" w:evenVBand="0" w:oddHBand="0" w:evenHBand="0" w:firstRowFirstColumn="0" w:firstRowLastColumn="0" w:lastRowFirstColumn="0" w:lastRowLastColumn="0"/>
+          <w:trHeight w:val="656"/>
         </w:trPr>
         <w:tc>
           <w:tcPr>
             <w:cnfStyle w:val="001000000000" w:firstRow="0" w:lastRow="0" w:firstColumn="1" w:lastColumn="0" w:oddVBand="0" w:evenVBand="0" w:oddHBand="0" w:evenHBand="0" w:firstRowFirstColumn="0" w:firstRowLastColumn="0" w:lastRowFirstColumn="0" w:lastRowLastColumn="0"/>
-            <w:tcW w:w="4414" w:type="dxa"/>
-          </w:tcPr>
-          <w:p>
-            <w:r>
-              <w:t>Caso de prueba</w:t>
-            </w:r>
-          </w:p>
-        </w:tc>
-        <w:tc>
-          <w:tcPr>
-            <w:tcW w:w="4414" w:type="dxa"/>
+            <w:tcW w:w="1127" w:type="dxa"/>
+            <w:gridSpan w:val="2"/>
+          </w:tcPr>
+          <w:p>
+            <w:pPr>
+              <w:rPr>
+                <w:szCs w:val="22"/>
+              </w:rPr>
+            </w:pPr>
+          </w:p>
+        </w:tc>
+        <w:tc>
+          <w:tcPr>
+            <w:tcW w:w="7701" w:type="dxa"/>
+            <w:gridSpan w:val="6"/>
           </w:tcPr>
           <w:p>
             <w:pPr>
               <w:cnfStyle w:val="100000000000" w:firstRow="1" w:lastRow="0" w:firstColumn="0" w:lastColumn="0" w:oddVBand="0" w:evenVBand="0" w:oddHBand="0" w:evenHBand="0" w:firstRowFirstColumn="0" w:firstRowLastColumn="0" w:lastRowFirstColumn="0" w:lastRowLastColumn="0"/>
-            </w:pPr>
-            <w:r>
-              <w:t>02 – Ejecución correcta</w:t>
+              <w:rPr>
+                <w:b w:val="0"/>
+                <w:bCs w:val="0"/>
+              </w:rPr>
+            </w:pPr>
+            <w:r>
+              <w:rPr>
+                <w:szCs w:val="22"/>
+              </w:rPr>
+              <w:t>CP</w:t>
+            </w:r>
+            <w:r>
+              <w:rPr>
+                <w:szCs w:val="22"/>
+              </w:rPr>
+              <w:t>U</w:t>
+            </w:r>
+            <w:r>
+              <w:rPr>
+                <w:szCs w:val="22"/>
+              </w:rPr>
+              <w:t>01</w:t>
             </w:r>
           </w:p>
         </w:tc>
@@ -1216,24 +1953,128 @@
         <w:tc>
           <w:tcPr>
             <w:cnfStyle w:val="001000000000" w:firstRow="0" w:lastRow="0" w:firstColumn="1" w:lastColumn="0" w:oddVBand="0" w:evenVBand="0" w:oddHBand="0" w:evenHBand="0" w:firstRowFirstColumn="0" w:firstRowLastColumn="0" w:lastRowFirstColumn="0" w:lastRowLastColumn="0"/>
-            <w:tcW w:w="4414" w:type="dxa"/>
-          </w:tcPr>
-          <w:p>
-            <w:r>
-              <w:t>Objetivo</w:t>
-            </w:r>
-          </w:p>
-        </w:tc>
-        <w:tc>
-          <w:tcPr>
-            <w:tcW w:w="4414" w:type="dxa"/>
+            <w:tcW w:w="1112" w:type="dxa"/>
+          </w:tcPr>
+          <w:p>
+            <w:r>
+              <w:rPr>
+                <w:color w:val="000000" w:themeColor="text1"/>
+              </w:rPr>
+              <w:t>Paso</w:t>
+            </w:r>
+          </w:p>
+        </w:tc>
+        <w:tc>
+          <w:tcPr>
+            <w:tcW w:w="1387" w:type="dxa"/>
+            <w:gridSpan w:val="2"/>
           </w:tcPr>
           <w:p>
             <w:pPr>
               <w:cnfStyle w:val="000000100000" w:firstRow="0" w:lastRow="0" w:firstColumn="0" w:lastColumn="0" w:oddVBand="0" w:evenVBand="0" w:oddHBand="1" w:evenHBand="0" w:firstRowFirstColumn="0" w:firstRowLastColumn="0" w:lastRowFirstColumn="0" w:lastRowLastColumn="0"/>
             </w:pPr>
             <w:r>
-              <w:t>Probar que el sistema funcione y no genere errores al usuario con un flujo básico.</w:t>
+              <w:rPr>
+                <w:b/>
+                <w:bCs/>
+                <w:color w:val="000000" w:themeColor="text1"/>
+              </w:rPr>
+              <w:t xml:space="preserve">Descripción </w:t>
+            </w:r>
+          </w:p>
+        </w:tc>
+        <w:tc>
+          <w:tcPr>
+            <w:tcW w:w="945" w:type="dxa"/>
+          </w:tcPr>
+          <w:p>
+            <w:pPr>
+              <w:cnfStyle w:val="000000100000" w:firstRow="0" w:lastRow="0" w:firstColumn="0" w:lastColumn="0" w:oddVBand="0" w:evenVBand="0" w:oddHBand="1" w:evenHBand="0" w:firstRowFirstColumn="0" w:firstRowLastColumn="0" w:lastRowFirstColumn="0" w:lastRowLastColumn="0"/>
+              <w:rPr>
+                <w:b/>
+                <w:bCs/>
+                <w:color w:val="000000" w:themeColor="text1"/>
+              </w:rPr>
+            </w:pPr>
+            <w:r>
+              <w:rPr>
+                <w:b/>
+                <w:bCs/>
+                <w:color w:val="000000" w:themeColor="text1"/>
+              </w:rPr>
+              <w:t>Método</w:t>
+            </w:r>
+          </w:p>
+        </w:tc>
+        <w:tc>
+          <w:tcPr>
+            <w:tcW w:w="1333" w:type="dxa"/>
+          </w:tcPr>
+          <w:p>
+            <w:pPr>
+              <w:cnfStyle w:val="000000100000" w:firstRow="0" w:lastRow="0" w:firstColumn="0" w:lastColumn="0" w:oddVBand="0" w:evenVBand="0" w:oddHBand="1" w:evenHBand="0" w:firstRowFirstColumn="0" w:firstRowLastColumn="0" w:lastRowFirstColumn="0" w:lastRowLastColumn="0"/>
+            </w:pPr>
+            <w:r>
+              <w:rPr>
+                <w:b/>
+                <w:bCs/>
+                <w:color w:val="000000" w:themeColor="text1"/>
+              </w:rPr>
+              <w:t>Datos Entrada</w:t>
+            </w:r>
+          </w:p>
+        </w:tc>
+        <w:tc>
+          <w:tcPr>
+            <w:tcW w:w="1368" w:type="dxa"/>
+          </w:tcPr>
+          <w:p>
+            <w:pPr>
+              <w:cnfStyle w:val="000000100000" w:firstRow="0" w:lastRow="0" w:firstColumn="0" w:lastColumn="0" w:oddVBand="0" w:evenVBand="0" w:oddHBand="1" w:evenHBand="0" w:firstRowFirstColumn="0" w:firstRowLastColumn="0" w:lastRowFirstColumn="0" w:lastRowLastColumn="0"/>
+            </w:pPr>
+            <w:r>
+              <w:rPr>
+                <w:b/>
+                <w:bCs/>
+                <w:color w:val="000000" w:themeColor="text1"/>
+              </w:rPr>
+              <w:t>Salida Esperada</w:t>
+            </w:r>
+          </w:p>
+        </w:tc>
+        <w:tc>
+          <w:tcPr>
+            <w:tcW w:w="1129" w:type="dxa"/>
+          </w:tcPr>
+          <w:p>
+            <w:pPr>
+              <w:cnfStyle w:val="000000100000" w:firstRow="0" w:lastRow="0" w:firstColumn="0" w:lastColumn="0" w:oddVBand="0" w:evenVBand="0" w:oddHBand="1" w:evenHBand="0" w:firstRowFirstColumn="0" w:firstRowLastColumn="0" w:lastRowFirstColumn="0" w:lastRowLastColumn="0"/>
+            </w:pPr>
+            <w:r>
+              <w:rPr>
+                <w:b/>
+                <w:bCs/>
+                <w:color w:val="000000" w:themeColor="text1"/>
+              </w:rPr>
+              <w:t>¿OK?</w:t>
+            </w:r>
+          </w:p>
+        </w:tc>
+        <w:tc>
+          <w:tcPr>
+            <w:tcW w:w="1554" w:type="dxa"/>
+          </w:tcPr>
+          <w:p>
+            <w:pPr>
+              <w:cnfStyle w:val="000000100000" w:firstRow="0" w:lastRow="0" w:firstColumn="0" w:lastColumn="0" w:oddVBand="0" w:evenVBand="0" w:oddHBand="1" w:evenHBand="0" w:firstRowFirstColumn="0" w:firstRowLastColumn="0" w:lastRowFirstColumn="0" w:lastRowLastColumn="0"/>
+            </w:pPr>
+            <w:r>
+              <w:rPr>
+                <w:b/>
+                <w:bCs/>
+                <w:color w:val="000000" w:themeColor="text1"/>
+              </w:rPr>
+              <w:t>Observaciones</w:t>
             </w:r>
           </w:p>
         </w:tc>
@@ -1242,45 +2083,93 @@
         <w:tc>
           <w:tcPr>
             <w:cnfStyle w:val="001000000000" w:firstRow="0" w:lastRow="0" w:firstColumn="1" w:lastColumn="0" w:oddVBand="0" w:evenVBand="0" w:oddHBand="0" w:evenHBand="0" w:firstRowFirstColumn="0" w:firstRowLastColumn="0" w:lastRowFirstColumn="0" w:lastRowLastColumn="0"/>
-            <w:tcW w:w="4414" w:type="dxa"/>
-          </w:tcPr>
-          <w:p>
-            <w:r>
-              <w:t>Datos de entrada</w:t>
-            </w:r>
-          </w:p>
-        </w:tc>
-        <w:tc>
-          <w:tcPr>
-            <w:tcW w:w="4414" w:type="dxa"/>
-          </w:tcPr>
-          <w:p>
-            <w:pPr>
-              <w:pStyle w:val="Prrafodelista"/>
-              <w:numPr>
-                <w:ilvl w:val="0"/>
-                <w:numId w:val="8"/>
-              </w:numPr>
+            <w:tcW w:w="1112" w:type="dxa"/>
+          </w:tcPr>
+          <w:p>
+            <w:r>
+              <w:rPr>
+                <w:color w:val="000000" w:themeColor="text1"/>
+              </w:rPr>
+              <w:t>1</w:t>
+            </w:r>
+          </w:p>
+        </w:tc>
+        <w:tc>
+          <w:tcPr>
+            <w:tcW w:w="1387" w:type="dxa"/>
+            <w:gridSpan w:val="2"/>
+          </w:tcPr>
+          <w:p>
+            <w:pPr>
               <w:cnfStyle w:val="000000000000" w:firstRow="0" w:lastRow="0" w:firstColumn="0" w:lastColumn="0" w:oddVBand="0" w:evenVBand="0" w:oddHBand="0" w:evenHBand="0" w:firstRowFirstColumn="0" w:firstRowLastColumn="0" w:lastRowFirstColumn="0" w:lastRowLastColumn="0"/>
             </w:pPr>
             <w:r>
-              <w:t>Url del sistema</w:t>
-            </w:r>
-            <w:r>
-              <w:t>.</w:t>
-            </w:r>
-          </w:p>
-          <w:p>
-            <w:pPr>
-              <w:pStyle w:val="Prrafodelista"/>
-              <w:numPr>
-                <w:ilvl w:val="0"/>
-                <w:numId w:val="8"/>
-              </w:numPr>
+              <w:rPr>
+                <w:color w:val="000000" w:themeColor="text1"/>
+              </w:rPr>
+              <w:t>Ejecutar la clase Main.java</w:t>
+            </w:r>
+          </w:p>
+        </w:tc>
+        <w:tc>
+          <w:tcPr>
+            <w:tcW w:w="945" w:type="dxa"/>
+          </w:tcPr>
+          <w:p>
+            <w:pPr>
               <w:cnfStyle w:val="000000000000" w:firstRow="0" w:lastRow="0" w:firstColumn="0" w:lastColumn="0" w:oddVBand="0" w:evenVBand="0" w:oddHBand="0" w:evenHBand="0" w:firstRowFirstColumn="0" w:firstRowLastColumn="0" w:lastRowFirstColumn="0" w:lastRowLastColumn="0"/>
             </w:pPr>
-            <w:r>
-              <w:t>Programa de ejemplo.</w:t>
+          </w:p>
+        </w:tc>
+        <w:tc>
+          <w:tcPr>
+            <w:tcW w:w="1333" w:type="dxa"/>
+          </w:tcPr>
+          <w:p>
+            <w:pPr>
+              <w:cnfStyle w:val="000000000000" w:firstRow="0" w:lastRow="0" w:firstColumn="0" w:lastColumn="0" w:oddVBand="0" w:evenVBand="0" w:oddHBand="0" w:evenHBand="0" w:firstRowFirstColumn="0" w:firstRowLastColumn="0" w:lastRowFirstColumn="0" w:lastRowLastColumn="0"/>
+            </w:pPr>
+            <w:r>
+              <w:t>Proyecto compilado</w:t>
+            </w:r>
+          </w:p>
+        </w:tc>
+        <w:tc>
+          <w:tcPr>
+            <w:tcW w:w="1368" w:type="dxa"/>
+          </w:tcPr>
+          <w:p>
+            <w:pPr>
+              <w:cnfStyle w:val="000000000000" w:firstRow="0" w:lastRow="0" w:firstColumn="0" w:lastColumn="0" w:oddVBand="0" w:evenVBand="0" w:oddHBand="0" w:evenHBand="0" w:firstRowFirstColumn="0" w:firstRowLastColumn="0" w:lastRowFirstColumn="0" w:lastRowLastColumn="0"/>
+            </w:pPr>
+            <w:r>
+              <w:t>Servidor montado y disponible</w:t>
+            </w:r>
+          </w:p>
+        </w:tc>
+        <w:tc>
+          <w:tcPr>
+            <w:tcW w:w="1129" w:type="dxa"/>
+          </w:tcPr>
+          <w:p>
+            <w:pPr>
+              <w:cnfStyle w:val="000000000000" w:firstRow="0" w:lastRow="0" w:firstColumn="0" w:lastColumn="0" w:oddVBand="0" w:evenVBand="0" w:oddHBand="0" w:evenHBand="0" w:firstRowFirstColumn="0" w:firstRowLastColumn="0" w:lastRowFirstColumn="0" w:lastRowLastColumn="0"/>
+            </w:pPr>
+            <w:r>
+              <w:br/>
+            </w:r>
+          </w:p>
+        </w:tc>
+        <w:tc>
+          <w:tcPr>
+            <w:tcW w:w="1554" w:type="dxa"/>
+          </w:tcPr>
+          <w:p>
+            <w:pPr>
+              <w:cnfStyle w:val="000000000000" w:firstRow="0" w:lastRow="0" w:firstColumn="0" w:lastColumn="0" w:oddVBand="0" w:evenVBand="0" w:oddHBand="0" w:evenHBand="0" w:firstRowFirstColumn="0" w:firstRowLastColumn="0" w:lastRowFirstColumn="0" w:lastRowLastColumn="0"/>
+            </w:pPr>
+            <w:r>
+              <w:br/>
             </w:r>
           </w:p>
         </w:tc>
@@ -1292,72 +2181,107 @@
         <w:tc>
           <w:tcPr>
             <w:cnfStyle w:val="001000000000" w:firstRow="0" w:lastRow="0" w:firstColumn="1" w:lastColumn="0" w:oddVBand="0" w:evenVBand="0" w:oddHBand="0" w:evenHBand="0" w:firstRowFirstColumn="0" w:firstRowLastColumn="0" w:lastRowFirstColumn="0" w:lastRowLastColumn="0"/>
-            <w:tcW w:w="4414" w:type="dxa"/>
-          </w:tcPr>
-          <w:p>
-            <w:r>
-              <w:t>Pasos para la prueba</w:t>
-            </w:r>
-          </w:p>
-        </w:tc>
-        <w:tc>
-          <w:tcPr>
-            <w:tcW w:w="4414" w:type="dxa"/>
-          </w:tcPr>
-          <w:p>
-            <w:pPr>
-              <w:pStyle w:val="Prrafodelista"/>
-              <w:numPr>
-                <w:ilvl w:val="0"/>
-                <w:numId w:val="9"/>
-              </w:numPr>
+            <w:tcW w:w="1112" w:type="dxa"/>
+          </w:tcPr>
+          <w:p>
+            <w:r>
+              <w:rPr>
+                <w:color w:val="000000" w:themeColor="text1"/>
+              </w:rPr>
+              <w:t>2</w:t>
+            </w:r>
+          </w:p>
+        </w:tc>
+        <w:tc>
+          <w:tcPr>
+            <w:tcW w:w="1387" w:type="dxa"/>
+            <w:gridSpan w:val="2"/>
+          </w:tcPr>
+          <w:p>
+            <w:pPr>
               <w:cnfStyle w:val="000000100000" w:firstRow="0" w:lastRow="0" w:firstColumn="0" w:lastColumn="0" w:oddVBand="0" w:evenVBand="0" w:oddHBand="1" w:evenHBand="0" w:firstRowFirstColumn="0" w:firstRowLastColumn="0" w:lastRowFirstColumn="0" w:lastRowLastColumn="0"/>
             </w:pPr>
             <w:r>
-              <w:t>Acceder por un navegador de internet a la aplicación usando la URL.</w:t>
-            </w:r>
-          </w:p>
-          <w:p>
-            <w:pPr>
-              <w:pStyle w:val="Prrafodelista"/>
-              <w:numPr>
-                <w:ilvl w:val="0"/>
-                <w:numId w:val="9"/>
-              </w:numPr>
+              <w:rPr>
+                <w:color w:val="000000" w:themeColor="text1"/>
+              </w:rPr>
+              <w:t xml:space="preserve">Acceder por el navegador a la página de </w:t>
+            </w:r>
+          </w:p>
+          <w:p>
+            <w:pPr>
               <w:cnfStyle w:val="000000100000" w:firstRow="0" w:lastRow="0" w:firstColumn="0" w:lastColumn="0" w:oddVBand="0" w:evenVBand="0" w:oddHBand="1" w:evenHBand="0" w:firstRowFirstColumn="0" w:firstRowLastColumn="0" w:lastRowFirstColumn="0" w:lastRowLastColumn="0"/>
             </w:pPr>
             <w:r>
-              <w:t>La URL debe mostrar la aplicación</w:t>
-            </w:r>
-            <w:r>
-              <w:t>.</w:t>
-            </w:r>
-          </w:p>
-          <w:p>
-            <w:pPr>
-              <w:pStyle w:val="Prrafodelista"/>
-              <w:numPr>
-                <w:ilvl w:val="0"/>
-                <w:numId w:val="9"/>
-              </w:numPr>
+              <w:rPr>
+                <w:color w:val="000000" w:themeColor="text1"/>
+              </w:rPr>
+              <w:t xml:space="preserve">la aplicación </w:t>
+            </w:r>
+          </w:p>
+        </w:tc>
+        <w:tc>
+          <w:tcPr>
+            <w:tcW w:w="945" w:type="dxa"/>
+          </w:tcPr>
+          <w:p>
+            <w:pPr>
               <w:cnfStyle w:val="000000100000" w:firstRow="0" w:lastRow="0" w:firstColumn="0" w:lastColumn="0" w:oddVBand="0" w:evenVBand="0" w:oddHBand="1" w:evenHBand="0" w:firstRowFirstColumn="0" w:firstRowLastColumn="0" w:lastRowFirstColumn="0" w:lastRowLastColumn="0"/>
             </w:pPr>
-            <w:r>
-              <w:t>Se selecciona el programa que se usará.</w:t>
-            </w:r>
-          </w:p>
-          <w:p>
-            <w:pPr>
-              <w:pStyle w:val="Prrafodelista"/>
-              <w:numPr>
-                <w:ilvl w:val="0"/>
-                <w:numId w:val="9"/>
-              </w:numPr>
+          </w:p>
+        </w:tc>
+        <w:tc>
+          <w:tcPr>
+            <w:tcW w:w="1333" w:type="dxa"/>
+          </w:tcPr>
+          <w:p>
+            <w:pPr>
               <w:cnfStyle w:val="000000100000" w:firstRow="0" w:lastRow="0" w:firstColumn="0" w:lastColumn="0" w:oddVBand="0" w:evenVBand="0" w:oddHBand="1" w:evenHBand="0" w:firstRowFirstColumn="0" w:firstRowLastColumn="0" w:lastRowFirstColumn="0" w:lastRowLastColumn="0"/>
             </w:pPr>
-            <w:r>
-              <w:t>El sistema debe mostrar la información correspondiente.</w:t>
-            </w:r>
+            <w:proofErr w:type="spellStart"/>
+            <w:r>
+              <w:t>Url</w:t>
+            </w:r>
+            <w:proofErr w:type="spellEnd"/>
+            <w:r>
+              <w:t xml:space="preserve"> de la aplicación </w:t>
+            </w:r>
+          </w:p>
+        </w:tc>
+        <w:tc>
+          <w:tcPr>
+            <w:tcW w:w="1368" w:type="dxa"/>
+          </w:tcPr>
+          <w:p>
+            <w:pPr>
+              <w:cnfStyle w:val="000000100000" w:firstRow="0" w:lastRow="0" w:firstColumn="0" w:lastColumn="0" w:oddVBand="0" w:evenVBand="0" w:oddHBand="1" w:evenHBand="0" w:firstRowFirstColumn="0" w:firstRowLastColumn="0" w:lastRowFirstColumn="0" w:lastRowLastColumn="0"/>
+            </w:pPr>
+            <w:r>
+              <w:br/>
+            </w:r>
+          </w:p>
+        </w:tc>
+        <w:tc>
+          <w:tcPr>
+            <w:tcW w:w="1129" w:type="dxa"/>
+          </w:tcPr>
+          <w:p>
+            <w:pPr>
+              <w:cnfStyle w:val="000000100000" w:firstRow="0" w:lastRow="0" w:firstColumn="0" w:lastColumn="0" w:oddVBand="0" w:evenVBand="0" w:oddHBand="1" w:evenHBand="0" w:firstRowFirstColumn="0" w:firstRowLastColumn="0" w:lastRowFirstColumn="0" w:lastRowLastColumn="0"/>
+            </w:pPr>
+            <w:r>
+              <w:br/>
+            </w:r>
+          </w:p>
+        </w:tc>
+        <w:tc>
+          <w:tcPr>
+            <w:tcW w:w="1554" w:type="dxa"/>
+          </w:tcPr>
+          <w:p>
+            <w:pPr>
+              <w:cnfStyle w:val="000000100000" w:firstRow="0" w:lastRow="0" w:firstColumn="0" w:lastColumn="0" w:oddVBand="0" w:evenVBand="0" w:oddHBand="1" w:evenHBand="0" w:firstRowFirstColumn="0" w:firstRowLastColumn="0" w:lastRowFirstColumn="0" w:lastRowLastColumn="0"/>
+            </w:pPr>
           </w:p>
         </w:tc>
       </w:tr>
@@ -1365,998 +2289,100 @@
         <w:tc>
           <w:tcPr>
             <w:cnfStyle w:val="001000000000" w:firstRow="0" w:lastRow="0" w:firstColumn="1" w:lastColumn="0" w:oddVBand="0" w:evenVBand="0" w:oddHBand="0" w:evenHBand="0" w:firstRowFirstColumn="0" w:firstRowLastColumn="0" w:lastRowFirstColumn="0" w:lastRowLastColumn="0"/>
-            <w:tcW w:w="4414" w:type="dxa"/>
-          </w:tcPr>
-          <w:p>
-            <w:r>
-              <w:t>Datos de salida</w:t>
-            </w:r>
-          </w:p>
-        </w:tc>
-        <w:tc>
-          <w:tcPr>
-            <w:tcW w:w="4414" w:type="dxa"/>
-          </w:tcPr>
-          <w:p>
-            <w:pPr>
-              <w:pStyle w:val="Prrafodelista"/>
-              <w:numPr>
-                <w:ilvl w:val="0"/>
-                <w:numId w:val="10"/>
-              </w:numPr>
+            <w:tcW w:w="1112" w:type="dxa"/>
+          </w:tcPr>
+          <w:p>
+            <w:r>
+              <w:rPr>
+                <w:color w:val="000000" w:themeColor="text1"/>
+              </w:rPr>
+              <w:t>3</w:t>
+            </w:r>
+          </w:p>
+        </w:tc>
+        <w:tc>
+          <w:tcPr>
+            <w:tcW w:w="1387" w:type="dxa"/>
+            <w:gridSpan w:val="2"/>
+          </w:tcPr>
+          <w:p>
+            <w:pPr>
               <w:cnfStyle w:val="000000000000" w:firstRow="0" w:lastRow="0" w:firstColumn="0" w:lastColumn="0" w:oddVBand="0" w:evenVBand="0" w:oddHBand="0" w:evenHBand="0" w:firstRowFirstColumn="0" w:firstRowLastColumn="0" w:lastRowFirstColumn="0" w:lastRowLastColumn="0"/>
             </w:pPr>
             <w:r>
-              <w:t xml:space="preserve">Pantalla de </w:t>
-            </w:r>
-            <w:r>
-              <w:t>ejecución de los cálculos</w:t>
-            </w:r>
-            <w:r>
-              <w:t xml:space="preserve"> de la aplicación</w:t>
-            </w:r>
-            <w:r>
-              <w:t>.</w:t>
-            </w:r>
-          </w:p>
-        </w:tc>
-      </w:tr>
-      <w:tr>
-        <w:trPr>
-          <w:cnfStyle w:val="000000100000" w:firstRow="0" w:lastRow="0" w:firstColumn="0" w:lastColumn="0" w:oddVBand="0" w:evenVBand="0" w:oddHBand="1" w:evenHBand="0" w:firstRowFirstColumn="0" w:firstRowLastColumn="0" w:lastRowFirstColumn="0" w:lastRowLastColumn="0"/>
-        </w:trPr>
-        <w:tc>
-          <w:tcPr>
-            <w:cnfStyle w:val="001000000000" w:firstRow="0" w:lastRow="0" w:firstColumn="1" w:lastColumn="0" w:oddVBand="0" w:evenVBand="0" w:oddHBand="0" w:evenHBand="0" w:firstRowFirstColumn="0" w:firstRowLastColumn="0" w:lastRowFirstColumn="0" w:lastRowLastColumn="0"/>
-            <w:tcW w:w="4414" w:type="dxa"/>
-          </w:tcPr>
-          <w:p>
-            <w:r>
-              <w:lastRenderedPageBreak/>
-              <w:t>Observaciones</w:t>
-            </w:r>
-          </w:p>
-        </w:tc>
-        <w:tc>
-          <w:tcPr>
-            <w:tcW w:w="4414" w:type="dxa"/>
-          </w:tcPr>
-          <w:p>
-            <w:pPr>
-              <w:cnfStyle w:val="000000100000" w:firstRow="0" w:lastRow="0" w:firstColumn="0" w:lastColumn="0" w:oddVBand="0" w:evenVBand="0" w:oddHBand="1" w:evenHBand="0" w:firstRowFirstColumn="0" w:firstRowLastColumn="0" w:lastRowFirstColumn="0" w:lastRowLastColumn="0"/>
-            </w:pPr>
-            <w:r>
-              <w:t>El acceso a la aplicación puede estar limitado por el navegador que se use.</w:t>
-            </w:r>
-          </w:p>
-          <w:p>
-            <w:pPr>
-              <w:cnfStyle w:val="000000100000" w:firstRow="0" w:lastRow="0" w:firstColumn="0" w:lastColumn="0" w:oddVBand="0" w:evenVBand="0" w:oddHBand="1" w:evenHBand="0" w:firstRowFirstColumn="0" w:firstRowLastColumn="0" w:lastRowFirstColumn="0" w:lastRowLastColumn="0"/>
-            </w:pPr>
-            <w:r>
-              <w:t>Los datos mostrados por el sistema no son relevantes para este caso.</w:t>
-            </w:r>
-          </w:p>
-        </w:tc>
-      </w:tr>
-    </w:tbl>
-    <w:p/>
-    <w:p/>
-    <w:p>
-      <w:pPr>
-        <w:pStyle w:val="Ttulo1"/>
-      </w:pPr>
-      <w:bookmarkStart w:id="3" w:name="_Toc416643754"/>
-      <w:r>
-        <w:t>Caso 3</w:t>
-      </w:r>
-      <w:bookmarkEnd w:id="3"/>
-    </w:p>
-    <w:tbl>
-      <w:tblPr>
-        <w:tblStyle w:val="Tabladecuadrcula5oscura-nfasis1"/>
-        <w:tblW w:w="0" w:type="auto"/>
-        <w:tblLook w:val="04A0" w:firstRow="1" w:lastRow="0" w:firstColumn="1" w:lastColumn="0" w:noHBand="0" w:noVBand="1"/>
-      </w:tblPr>
-      <w:tblGrid>
-        <w:gridCol w:w="4414"/>
-        <w:gridCol w:w="4414"/>
-      </w:tblGrid>
-      <w:tr>
-        <w:trPr>
-          <w:cnfStyle w:val="100000000000" w:firstRow="1" w:lastRow="0" w:firstColumn="0" w:lastColumn="0" w:oddVBand="0" w:evenVBand="0" w:oddHBand="0" w:evenHBand="0" w:firstRowFirstColumn="0" w:firstRowLastColumn="0" w:lastRowFirstColumn="0" w:lastRowLastColumn="0"/>
-        </w:trPr>
-        <w:tc>
-          <w:tcPr>
-            <w:cnfStyle w:val="001000000000" w:firstRow="0" w:lastRow="0" w:firstColumn="1" w:lastColumn="0" w:oddVBand="0" w:evenVBand="0" w:oddHBand="0" w:evenHBand="0" w:firstRowFirstColumn="0" w:firstRowLastColumn="0" w:lastRowFirstColumn="0" w:lastRowLastColumn="0"/>
-            <w:tcW w:w="4414" w:type="dxa"/>
-          </w:tcPr>
-          <w:p>
-            <w:r>
-              <w:t>Caso de prueba</w:t>
-            </w:r>
-          </w:p>
-        </w:tc>
-        <w:tc>
-          <w:tcPr>
-            <w:tcW w:w="4414" w:type="dxa"/>
-          </w:tcPr>
-          <w:p>
-            <w:pPr>
-              <w:cnfStyle w:val="100000000000" w:firstRow="1" w:lastRow="0" w:firstColumn="0" w:lastColumn="0" w:oddVBand="0" w:evenVBand="0" w:oddHBand="0" w:evenHBand="0" w:firstRowFirstColumn="0" w:firstRowLastColumn="0" w:lastRowFirstColumn="0" w:lastRowLastColumn="0"/>
-            </w:pPr>
-            <w:r>
-              <w:t>0</w:t>
-            </w:r>
-            <w:r>
-              <w:t>3</w:t>
-            </w:r>
-            <w:r>
-              <w:t xml:space="preserve"> – Ejecución exacta</w:t>
-            </w:r>
-          </w:p>
-        </w:tc>
-      </w:tr>
-      <w:tr>
-        <w:trPr>
-          <w:cnfStyle w:val="000000100000" w:firstRow="0" w:lastRow="0" w:firstColumn="0" w:lastColumn="0" w:oddVBand="0" w:evenVBand="0" w:oddHBand="1" w:evenHBand="0" w:firstRowFirstColumn="0" w:firstRowLastColumn="0" w:lastRowFirstColumn="0" w:lastRowLastColumn="0"/>
-        </w:trPr>
-        <w:tc>
-          <w:tcPr>
-            <w:cnfStyle w:val="001000000000" w:firstRow="0" w:lastRow="0" w:firstColumn="1" w:lastColumn="0" w:oddVBand="0" w:evenVBand="0" w:oddHBand="0" w:evenHBand="0" w:firstRowFirstColumn="0" w:firstRowLastColumn="0" w:lastRowFirstColumn="0" w:lastRowLastColumn="0"/>
-            <w:tcW w:w="4414" w:type="dxa"/>
-          </w:tcPr>
-          <w:p>
-            <w:r>
-              <w:t>Objetivo</w:t>
-            </w:r>
-          </w:p>
-        </w:tc>
-        <w:tc>
-          <w:tcPr>
-            <w:tcW w:w="4414" w:type="dxa"/>
-          </w:tcPr>
-          <w:p>
-            <w:pPr>
-              <w:cnfStyle w:val="000000100000" w:firstRow="0" w:lastRow="0" w:firstColumn="0" w:lastColumn="0" w:oddVBand="0" w:evenVBand="0" w:oddHBand="1" w:evenHBand="0" w:firstRowFirstColumn="0" w:firstRowLastColumn="0" w:lastRowFirstColumn="0" w:lastRowLastColumn="0"/>
-            </w:pPr>
-            <w:r>
-              <w:t>Probar que el sistema funcione y genere la información correctamente.</w:t>
-            </w:r>
-          </w:p>
-        </w:tc>
-      </w:tr>
-      <w:tr>
-        <w:tc>
-          <w:tcPr>
-            <w:cnfStyle w:val="001000000000" w:firstRow="0" w:lastRow="0" w:firstColumn="1" w:lastColumn="0" w:oddVBand="0" w:evenVBand="0" w:oddHBand="0" w:evenHBand="0" w:firstRowFirstColumn="0" w:firstRowLastColumn="0" w:lastRowFirstColumn="0" w:lastRowLastColumn="0"/>
-            <w:tcW w:w="4414" w:type="dxa"/>
-          </w:tcPr>
-          <w:p>
-            <w:r>
-              <w:t>Datos de entrada</w:t>
-            </w:r>
-          </w:p>
-        </w:tc>
-        <w:tc>
-          <w:tcPr>
-            <w:tcW w:w="4414" w:type="dxa"/>
-          </w:tcPr>
-          <w:p>
-            <w:pPr>
-              <w:pStyle w:val="Prrafodelista"/>
-              <w:numPr>
-                <w:ilvl w:val="0"/>
-                <w:numId w:val="11"/>
-              </w:numPr>
+              <w:rPr>
+                <w:color w:val="000000" w:themeColor="text1"/>
+              </w:rPr>
+              <w:t>La solicitud debe ser procesada por el servidor, solo se debe esperar</w:t>
+            </w:r>
+          </w:p>
+        </w:tc>
+        <w:tc>
+          <w:tcPr>
+            <w:tcW w:w="945" w:type="dxa"/>
+          </w:tcPr>
+          <w:p>
+            <w:pPr>
               <w:cnfStyle w:val="000000000000" w:firstRow="0" w:lastRow="0" w:firstColumn="0" w:lastColumn="0" w:oddVBand="0" w:evenVBand="0" w:oddHBand="0" w:evenHBand="0" w:firstRowFirstColumn="0" w:firstRowLastColumn="0" w:lastRowFirstColumn="0" w:lastRowLastColumn="0"/>
             </w:pPr>
-            <w:r>
-              <w:t>Url del sistema.</w:t>
-            </w:r>
-          </w:p>
-          <w:p>
-            <w:pPr>
-              <w:pStyle w:val="Prrafodelista"/>
-              <w:numPr>
-                <w:ilvl w:val="0"/>
-                <w:numId w:val="11"/>
-              </w:numPr>
+          </w:p>
+        </w:tc>
+        <w:tc>
+          <w:tcPr>
+            <w:tcW w:w="1333" w:type="dxa"/>
+          </w:tcPr>
+          <w:p>
+            <w:pPr>
               <w:cnfStyle w:val="000000000000" w:firstRow="0" w:lastRow="0" w:firstColumn="0" w:lastColumn="0" w:oddVBand="0" w:evenVBand="0" w:oddHBand="0" w:evenHBand="0" w:firstRowFirstColumn="0" w:firstRowLastColumn="0" w:lastRowFirstColumn="0" w:lastRowLastColumn="0"/>
             </w:pPr>
             <w:r>
-              <w:t>Programa de ejemplo</w:t>
-            </w:r>
-            <w:r>
-              <w:t xml:space="preserve"> sin errores de compilación</w:t>
-            </w:r>
-            <w:r>
-              <w:t>.</w:t>
-            </w:r>
-          </w:p>
-        </w:tc>
-      </w:tr>
-      <w:tr>
-        <w:trPr>
-          <w:cnfStyle w:val="000000100000" w:firstRow="0" w:lastRow="0" w:firstColumn="0" w:lastColumn="0" w:oddVBand="0" w:evenVBand="0" w:oddHBand="1" w:evenHBand="0" w:firstRowFirstColumn="0" w:firstRowLastColumn="0" w:lastRowFirstColumn="0" w:lastRowLastColumn="0"/>
-        </w:trPr>
-        <w:tc>
-          <w:tcPr>
-            <w:cnfStyle w:val="001000000000" w:firstRow="0" w:lastRow="0" w:firstColumn="1" w:lastColumn="0" w:oddVBand="0" w:evenVBand="0" w:oddHBand="0" w:evenHBand="0" w:firstRowFirstColumn="0" w:firstRowLastColumn="0" w:lastRowFirstColumn="0" w:lastRowLastColumn="0"/>
-            <w:tcW w:w="4414" w:type="dxa"/>
-          </w:tcPr>
-          <w:p>
-            <w:r>
-              <w:t>Pasos para la prueba</w:t>
-            </w:r>
-          </w:p>
-        </w:tc>
-        <w:tc>
-          <w:tcPr>
-            <w:tcW w:w="4414" w:type="dxa"/>
-          </w:tcPr>
-          <w:p>
-            <w:pPr>
-              <w:pStyle w:val="Prrafodelista"/>
-              <w:numPr>
-                <w:ilvl w:val="0"/>
-                <w:numId w:val="12"/>
-              </w:numPr>
-              <w:cnfStyle w:val="000000100000" w:firstRow="0" w:lastRow="0" w:firstColumn="0" w:lastColumn="0" w:oddVBand="0" w:evenVBand="0" w:oddHBand="1" w:evenHBand="0" w:firstRowFirstColumn="0" w:firstRowLastColumn="0" w:lastRowFirstColumn="0" w:lastRowLastColumn="0"/>
-            </w:pPr>
-            <w:r>
-              <w:t>Acceder por un navegador de internet a la aplicación usando la URL.</w:t>
-            </w:r>
-          </w:p>
-          <w:p>
-            <w:pPr>
-              <w:pStyle w:val="Prrafodelista"/>
-              <w:numPr>
-                <w:ilvl w:val="0"/>
-                <w:numId w:val="12"/>
-              </w:numPr>
-              <w:cnfStyle w:val="000000100000" w:firstRow="0" w:lastRow="0" w:firstColumn="0" w:lastColumn="0" w:oddVBand="0" w:evenVBand="0" w:oddHBand="1" w:evenHBand="0" w:firstRowFirstColumn="0" w:firstRowLastColumn="0" w:lastRowFirstColumn="0" w:lastRowLastColumn="0"/>
-            </w:pPr>
-            <w:r>
-              <w:t>La URL debe mostrar la aplicación.</w:t>
-            </w:r>
-          </w:p>
-          <w:p>
-            <w:pPr>
-              <w:pStyle w:val="Prrafodelista"/>
-              <w:numPr>
-                <w:ilvl w:val="0"/>
-                <w:numId w:val="12"/>
-              </w:numPr>
-              <w:cnfStyle w:val="000000100000" w:firstRow="0" w:lastRow="0" w:firstColumn="0" w:lastColumn="0" w:oddVBand="0" w:evenVBand="0" w:oddHBand="1" w:evenHBand="0" w:firstRowFirstColumn="0" w:firstRowLastColumn="0" w:lastRowFirstColumn="0" w:lastRowLastColumn="0"/>
-            </w:pPr>
-            <w:r>
-              <w:t>Se selecciona el programa que se usará.</w:t>
-            </w:r>
-          </w:p>
-          <w:p>
-            <w:pPr>
-              <w:pStyle w:val="Prrafodelista"/>
-              <w:numPr>
-                <w:ilvl w:val="0"/>
-                <w:numId w:val="12"/>
-              </w:numPr>
-              <w:cnfStyle w:val="000000100000" w:firstRow="0" w:lastRow="0" w:firstColumn="0" w:lastColumn="0" w:oddVBand="0" w:evenVBand="0" w:oddHBand="1" w:evenHBand="0" w:firstRowFirstColumn="0" w:firstRowLastColumn="0" w:lastRowFirstColumn="0" w:lastRowLastColumn="0"/>
-            </w:pPr>
-            <w:r>
-              <w:t>El sistema debe mostrar la información correspondiente.</w:t>
-            </w:r>
-          </w:p>
-          <w:p>
-            <w:pPr>
-              <w:pStyle w:val="Prrafodelista"/>
-              <w:numPr>
-                <w:ilvl w:val="0"/>
-                <w:numId w:val="12"/>
-              </w:numPr>
-              <w:cnfStyle w:val="000000100000" w:firstRow="0" w:lastRow="0" w:firstColumn="0" w:lastColumn="0" w:oddVBand="0" w:evenVBand="0" w:oddHBand="1" w:evenHBand="0" w:firstRowFirstColumn="0" w:firstRowLastColumn="0" w:lastRowFirstColumn="0" w:lastRowLastColumn="0"/>
-            </w:pPr>
-            <w:r>
-              <w:t>La información mostrada debe corresponder a información calculada mediante otros programas de acuerdo a cantidad de LOC, clases, métodos, nombre del proyecto, etc.</w:t>
-            </w:r>
-          </w:p>
-        </w:tc>
-      </w:tr>
-      <w:tr>
-        <w:tc>
-          <w:tcPr>
-            <w:cnfStyle w:val="001000000000" w:firstRow="0" w:lastRow="0" w:firstColumn="1" w:lastColumn="0" w:oddVBand="0" w:evenVBand="0" w:oddHBand="0" w:evenHBand="0" w:firstRowFirstColumn="0" w:firstRowLastColumn="0" w:lastRowFirstColumn="0" w:lastRowLastColumn="0"/>
-            <w:tcW w:w="4414" w:type="dxa"/>
-          </w:tcPr>
-          <w:p>
-            <w:r>
-              <w:t>Datos de salida</w:t>
-            </w:r>
-          </w:p>
-        </w:tc>
-        <w:tc>
-          <w:tcPr>
-            <w:tcW w:w="4414" w:type="dxa"/>
-          </w:tcPr>
-          <w:p>
-            <w:pPr>
-              <w:pStyle w:val="Prrafodelista"/>
-              <w:numPr>
-                <w:ilvl w:val="0"/>
-                <w:numId w:val="13"/>
-              </w:numPr>
+              <w:t>Petición al servidor</w:t>
+            </w:r>
+          </w:p>
+        </w:tc>
+        <w:tc>
+          <w:tcPr>
+            <w:tcW w:w="1368" w:type="dxa"/>
+          </w:tcPr>
+          <w:p>
+            <w:pPr>
               <w:cnfStyle w:val="000000000000" w:firstRow="0" w:lastRow="0" w:firstColumn="0" w:lastColumn="0" w:oddVBand="0" w:evenVBand="0" w:oddHBand="0" w:evenHBand="0" w:firstRowFirstColumn="0" w:firstRowLastColumn="0" w:lastRowFirstColumn="0" w:lastRowLastColumn="0"/>
             </w:pPr>
             <w:r>
-              <w:t>Pantalla de ejecución de los cálculos de la aplicación.</w:t>
-            </w:r>
-          </w:p>
-        </w:tc>
-      </w:tr>
-      <w:tr>
-        <w:trPr>
-          <w:cnfStyle w:val="000000100000" w:firstRow="0" w:lastRow="0" w:firstColumn="0" w:lastColumn="0" w:oddVBand="0" w:evenVBand="0" w:oddHBand="1" w:evenHBand="0" w:firstRowFirstColumn="0" w:firstRowLastColumn="0" w:lastRowFirstColumn="0" w:lastRowLastColumn="0"/>
-        </w:trPr>
-        <w:tc>
-          <w:tcPr>
-            <w:cnfStyle w:val="001000000000" w:firstRow="0" w:lastRow="0" w:firstColumn="1" w:lastColumn="0" w:oddVBand="0" w:evenVBand="0" w:oddHBand="0" w:evenHBand="0" w:firstRowFirstColumn="0" w:firstRowLastColumn="0" w:lastRowFirstColumn="0" w:lastRowLastColumn="0"/>
-            <w:tcW w:w="4414" w:type="dxa"/>
-          </w:tcPr>
-          <w:p>
-            <w:r>
-              <w:t>Observaciones</w:t>
-            </w:r>
-          </w:p>
-        </w:tc>
-        <w:tc>
-          <w:tcPr>
-            <w:tcW w:w="4414" w:type="dxa"/>
-          </w:tcPr>
-          <w:p>
-            <w:pPr>
-              <w:cnfStyle w:val="000000100000" w:firstRow="0" w:lastRow="0" w:firstColumn="0" w:lastColumn="0" w:oddVBand="0" w:evenVBand="0" w:oddHBand="1" w:evenHBand="0" w:firstRowFirstColumn="0" w:firstRowLastColumn="0" w:lastRowFirstColumn="0" w:lastRowLastColumn="0"/>
-            </w:pPr>
-            <w:r>
-              <w:t>El acceso a la aplicación puede estar limitado por el navegador que se use.</w:t>
-            </w:r>
-          </w:p>
-          <w:p>
-            <w:pPr>
-              <w:cnfStyle w:val="000000100000" w:firstRow="0" w:lastRow="0" w:firstColumn="0" w:lastColumn="0" w:oddVBand="0" w:evenVBand="0" w:oddHBand="1" w:evenHBand="0" w:firstRowFirstColumn="0" w:firstRowLastColumn="0" w:lastRowFirstColumn="0" w:lastRowLastColumn="0"/>
-            </w:pPr>
-            <w:r>
-              <w:t xml:space="preserve">Los datos mostrados por el sistema </w:t>
-            </w:r>
-            <w:r>
-              <w:t>se deben comparar a los datos generados por otras aplicaciones</w:t>
-            </w:r>
-            <w:r>
-              <w:t>.</w:t>
-            </w:r>
+              <w:t>Pantalla de inicio de la aplicación desplegada en el navegador</w:t>
+            </w:r>
+          </w:p>
+        </w:tc>
+        <w:tc>
+          <w:tcPr>
+            <w:tcW w:w="1129" w:type="dxa"/>
+          </w:tcPr>
+          <w:p>
+            <w:pPr>
+              <w:cnfStyle w:val="000000000000" w:firstRow="0" w:lastRow="0" w:firstColumn="0" w:lastColumn="0" w:oddVBand="0" w:evenVBand="0" w:oddHBand="0" w:evenHBand="0" w:firstRowFirstColumn="0" w:firstRowLastColumn="0" w:lastRowFirstColumn="0" w:lastRowLastColumn="0"/>
+            </w:pPr>
+            <w:r>
+              <w:br/>
+            </w:r>
+          </w:p>
+        </w:tc>
+        <w:tc>
+          <w:tcPr>
+            <w:tcW w:w="1554" w:type="dxa"/>
+          </w:tcPr>
+          <w:p>
+            <w:pPr>
+              <w:cnfStyle w:val="000000000000" w:firstRow="0" w:lastRow="0" w:firstColumn="0" w:lastColumn="0" w:oddVBand="0" w:evenVBand="0" w:oddHBand="0" w:evenHBand="0" w:firstRowFirstColumn="0" w:firstRowLastColumn="0" w:lastRowFirstColumn="0" w:lastRowLastColumn="0"/>
+            </w:pPr>
           </w:p>
         </w:tc>
       </w:tr>
     </w:tbl>
     <w:p/>
     <w:p>
-      <w:pPr>
-        <w:pStyle w:val="Ttulo1"/>
-      </w:pPr>
-      <w:bookmarkStart w:id="4" w:name="_Toc416643755"/>
-      <w:r>
-        <w:lastRenderedPageBreak/>
-        <w:t>Caso 4</w:t>
-      </w:r>
-      <w:bookmarkEnd w:id="4"/>
+      <w:bookmarkStart w:id="3" w:name="_GoBack"/>
+      <w:bookmarkEnd w:id="3"/>
     </w:p>
-    <w:tbl>
-      <w:tblPr>
-        <w:tblStyle w:val="Tabladecuadrcula5oscura-nfasis1"/>
-        <w:tblW w:w="0" w:type="auto"/>
-        <w:tblLook w:val="04A0" w:firstRow="1" w:lastRow="0" w:firstColumn="1" w:lastColumn="0" w:noHBand="0" w:noVBand="1"/>
-      </w:tblPr>
-      <w:tblGrid>
-        <w:gridCol w:w="4414"/>
-        <w:gridCol w:w="4414"/>
-      </w:tblGrid>
-      <w:tr>
-        <w:trPr>
-          <w:cnfStyle w:val="100000000000" w:firstRow="1" w:lastRow="0" w:firstColumn="0" w:lastColumn="0" w:oddVBand="0" w:evenVBand="0" w:oddHBand="0" w:evenHBand="0" w:firstRowFirstColumn="0" w:firstRowLastColumn="0" w:lastRowFirstColumn="0" w:lastRowLastColumn="0"/>
-        </w:trPr>
-        <w:tc>
-          <w:tcPr>
-            <w:cnfStyle w:val="001000000000" w:firstRow="0" w:lastRow="0" w:firstColumn="1" w:lastColumn="0" w:oddVBand="0" w:evenVBand="0" w:oddHBand="0" w:evenHBand="0" w:firstRowFirstColumn="0" w:firstRowLastColumn="0" w:lastRowFirstColumn="0" w:lastRowLastColumn="0"/>
-            <w:tcW w:w="4414" w:type="dxa"/>
-          </w:tcPr>
-          <w:p>
-            <w:r>
-              <w:t>Caso de prueba</w:t>
-            </w:r>
-          </w:p>
-        </w:tc>
-        <w:tc>
-          <w:tcPr>
-            <w:tcW w:w="4414" w:type="dxa"/>
-          </w:tcPr>
-          <w:p>
-            <w:pPr>
-              <w:cnfStyle w:val="100000000000" w:firstRow="1" w:lastRow="0" w:firstColumn="0" w:lastColumn="0" w:oddVBand="0" w:evenVBand="0" w:oddHBand="0" w:evenHBand="0" w:firstRowFirstColumn="0" w:firstRowLastColumn="0" w:lastRowFirstColumn="0" w:lastRowLastColumn="0"/>
-            </w:pPr>
-            <w:r>
-              <w:t>0</w:t>
-            </w:r>
-            <w:r>
-              <w:t>4</w:t>
-            </w:r>
-            <w:r>
-              <w:t xml:space="preserve"> – Ejecución fallida</w:t>
-            </w:r>
-          </w:p>
-        </w:tc>
-      </w:tr>
-      <w:tr>
-        <w:trPr>
-          <w:cnfStyle w:val="000000100000" w:firstRow="0" w:lastRow="0" w:firstColumn="0" w:lastColumn="0" w:oddVBand="0" w:evenVBand="0" w:oddHBand="1" w:evenHBand="0" w:firstRowFirstColumn="0" w:firstRowLastColumn="0" w:lastRowFirstColumn="0" w:lastRowLastColumn="0"/>
-        </w:trPr>
-        <w:tc>
-          <w:tcPr>
-            <w:cnfStyle w:val="001000000000" w:firstRow="0" w:lastRow="0" w:firstColumn="1" w:lastColumn="0" w:oddVBand="0" w:evenVBand="0" w:oddHBand="0" w:evenHBand="0" w:firstRowFirstColumn="0" w:firstRowLastColumn="0" w:lastRowFirstColumn="0" w:lastRowLastColumn="0"/>
-            <w:tcW w:w="4414" w:type="dxa"/>
-          </w:tcPr>
-          <w:p>
-            <w:r>
-              <w:t>Objetivo</w:t>
-            </w:r>
-          </w:p>
-        </w:tc>
-        <w:tc>
-          <w:tcPr>
-            <w:tcW w:w="4414" w:type="dxa"/>
-          </w:tcPr>
-          <w:p>
-            <w:pPr>
-              <w:cnfStyle w:val="000000100000" w:firstRow="0" w:lastRow="0" w:firstColumn="0" w:lastColumn="0" w:oddVBand="0" w:evenVBand="0" w:oddHBand="1" w:evenHBand="0" w:firstRowFirstColumn="0" w:firstRowLastColumn="0" w:lastRowFirstColumn="0" w:lastRowLastColumn="0"/>
-            </w:pPr>
-            <w:r>
-              <w:t>Probar el comportamiento del sistema cuando el programa suministrado contiene errores de compilación.</w:t>
-            </w:r>
-          </w:p>
-        </w:tc>
-      </w:tr>
-      <w:tr>
-        <w:tc>
-          <w:tcPr>
-            <w:cnfStyle w:val="001000000000" w:firstRow="0" w:lastRow="0" w:firstColumn="1" w:lastColumn="0" w:oddVBand="0" w:evenVBand="0" w:oddHBand="0" w:evenHBand="0" w:firstRowFirstColumn="0" w:firstRowLastColumn="0" w:lastRowFirstColumn="0" w:lastRowLastColumn="0"/>
-            <w:tcW w:w="4414" w:type="dxa"/>
-          </w:tcPr>
-          <w:p>
-            <w:r>
-              <w:t>Datos de entrada</w:t>
-            </w:r>
-          </w:p>
-        </w:tc>
-        <w:tc>
-          <w:tcPr>
-            <w:tcW w:w="4414" w:type="dxa"/>
-          </w:tcPr>
-          <w:p>
-            <w:pPr>
-              <w:pStyle w:val="Prrafodelista"/>
-              <w:numPr>
-                <w:ilvl w:val="0"/>
-                <w:numId w:val="14"/>
-              </w:numPr>
-              <w:cnfStyle w:val="000000000000" w:firstRow="0" w:lastRow="0" w:firstColumn="0" w:lastColumn="0" w:oddVBand="0" w:evenVBand="0" w:oddHBand="0" w:evenHBand="0" w:firstRowFirstColumn="0" w:firstRowLastColumn="0" w:lastRowFirstColumn="0" w:lastRowLastColumn="0"/>
-            </w:pPr>
-            <w:r>
-              <w:t>Url del sistema.</w:t>
-            </w:r>
-          </w:p>
-          <w:p>
-            <w:pPr>
-              <w:pStyle w:val="Prrafodelista"/>
-              <w:numPr>
-                <w:ilvl w:val="0"/>
-                <w:numId w:val="14"/>
-              </w:numPr>
-              <w:cnfStyle w:val="000000000000" w:firstRow="0" w:lastRow="0" w:firstColumn="0" w:lastColumn="0" w:oddVBand="0" w:evenVBand="0" w:oddHBand="0" w:evenHBand="0" w:firstRowFirstColumn="0" w:firstRowLastColumn="0" w:lastRowFirstColumn="0" w:lastRowLastColumn="0"/>
-            </w:pPr>
-            <w:r>
-              <w:t xml:space="preserve">Programa de ejemplo </w:t>
-            </w:r>
-            <w:r>
-              <w:t>con</w:t>
-            </w:r>
-            <w:r>
-              <w:t xml:space="preserve"> errores de compilación.</w:t>
-            </w:r>
-          </w:p>
-        </w:tc>
-      </w:tr>
-      <w:tr>
-        <w:trPr>
-          <w:cnfStyle w:val="000000100000" w:firstRow="0" w:lastRow="0" w:firstColumn="0" w:lastColumn="0" w:oddVBand="0" w:evenVBand="0" w:oddHBand="1" w:evenHBand="0" w:firstRowFirstColumn="0" w:firstRowLastColumn="0" w:lastRowFirstColumn="0" w:lastRowLastColumn="0"/>
-        </w:trPr>
-        <w:tc>
-          <w:tcPr>
-            <w:cnfStyle w:val="001000000000" w:firstRow="0" w:lastRow="0" w:firstColumn="1" w:lastColumn="0" w:oddVBand="0" w:evenVBand="0" w:oddHBand="0" w:evenHBand="0" w:firstRowFirstColumn="0" w:firstRowLastColumn="0" w:lastRowFirstColumn="0" w:lastRowLastColumn="0"/>
-            <w:tcW w:w="4414" w:type="dxa"/>
-          </w:tcPr>
-          <w:p>
-            <w:r>
-              <w:t>Pasos para la prueba</w:t>
-            </w:r>
-          </w:p>
-        </w:tc>
-        <w:tc>
-          <w:tcPr>
-            <w:tcW w:w="4414" w:type="dxa"/>
-          </w:tcPr>
-          <w:p>
-            <w:pPr>
-              <w:pStyle w:val="Prrafodelista"/>
-              <w:numPr>
-                <w:ilvl w:val="0"/>
-                <w:numId w:val="15"/>
-              </w:numPr>
-              <w:cnfStyle w:val="000000100000" w:firstRow="0" w:lastRow="0" w:firstColumn="0" w:lastColumn="0" w:oddVBand="0" w:evenVBand="0" w:oddHBand="1" w:evenHBand="0" w:firstRowFirstColumn="0" w:firstRowLastColumn="0" w:lastRowFirstColumn="0" w:lastRowLastColumn="0"/>
-            </w:pPr>
-            <w:r>
-              <w:t>Acceder por un navegador de internet a la aplicación usando la URL.</w:t>
-            </w:r>
-          </w:p>
-          <w:p>
-            <w:pPr>
-              <w:pStyle w:val="Prrafodelista"/>
-              <w:numPr>
-                <w:ilvl w:val="0"/>
-                <w:numId w:val="15"/>
-              </w:numPr>
-              <w:cnfStyle w:val="000000100000" w:firstRow="0" w:lastRow="0" w:firstColumn="0" w:lastColumn="0" w:oddVBand="0" w:evenVBand="0" w:oddHBand="1" w:evenHBand="0" w:firstRowFirstColumn="0" w:firstRowLastColumn="0" w:lastRowFirstColumn="0" w:lastRowLastColumn="0"/>
-            </w:pPr>
-            <w:r>
-              <w:t>La URL debe mostrar la aplicación.</w:t>
-            </w:r>
-          </w:p>
-          <w:p>
-            <w:pPr>
-              <w:pStyle w:val="Prrafodelista"/>
-              <w:numPr>
-                <w:ilvl w:val="0"/>
-                <w:numId w:val="15"/>
-              </w:numPr>
-              <w:cnfStyle w:val="000000100000" w:firstRow="0" w:lastRow="0" w:firstColumn="0" w:lastColumn="0" w:oddVBand="0" w:evenVBand="0" w:oddHBand="1" w:evenHBand="0" w:firstRowFirstColumn="0" w:firstRowLastColumn="0" w:lastRowFirstColumn="0" w:lastRowLastColumn="0"/>
-            </w:pPr>
-            <w:r>
-              <w:t>Se selecciona el programa que se usará.</w:t>
-            </w:r>
-          </w:p>
-          <w:p>
-            <w:pPr>
-              <w:pStyle w:val="Prrafodelista"/>
-              <w:numPr>
-                <w:ilvl w:val="0"/>
-                <w:numId w:val="15"/>
-              </w:numPr>
-              <w:cnfStyle w:val="000000100000" w:firstRow="0" w:lastRow="0" w:firstColumn="0" w:lastColumn="0" w:oddVBand="0" w:evenVBand="0" w:oddHBand="1" w:evenHBand="0" w:firstRowFirstColumn="0" w:firstRowLastColumn="0" w:lastRowFirstColumn="0" w:lastRowLastColumn="0"/>
-            </w:pPr>
-            <w:r>
-              <w:t>El sistema debe mostrar la información correspondiente.</w:t>
-            </w:r>
-          </w:p>
-        </w:tc>
-      </w:tr>
-      <w:tr>
-        <w:tc>
-          <w:tcPr>
-            <w:cnfStyle w:val="001000000000" w:firstRow="0" w:lastRow="0" w:firstColumn="1" w:lastColumn="0" w:oddVBand="0" w:evenVBand="0" w:oddHBand="0" w:evenHBand="0" w:firstRowFirstColumn="0" w:firstRowLastColumn="0" w:lastRowFirstColumn="0" w:lastRowLastColumn="0"/>
-            <w:tcW w:w="4414" w:type="dxa"/>
-          </w:tcPr>
-          <w:p>
-            <w:r>
-              <w:t>Datos de salida</w:t>
-            </w:r>
-          </w:p>
-        </w:tc>
-        <w:tc>
-          <w:tcPr>
-            <w:tcW w:w="4414" w:type="dxa"/>
-          </w:tcPr>
-          <w:p>
-            <w:pPr>
-              <w:pStyle w:val="Prrafodelista"/>
-              <w:numPr>
-                <w:ilvl w:val="0"/>
-                <w:numId w:val="16"/>
-              </w:numPr>
-              <w:cnfStyle w:val="000000000000" w:firstRow="0" w:lastRow="0" w:firstColumn="0" w:lastColumn="0" w:oddVBand="0" w:evenVBand="0" w:oddHBand="0" w:evenHBand="0" w:firstRowFirstColumn="0" w:firstRowLastColumn="0" w:lastRowFirstColumn="0" w:lastRowLastColumn="0"/>
-            </w:pPr>
-            <w:r>
-              <w:t>Pantalla de ejecución de los cálculos de la aplicación.</w:t>
-            </w:r>
-          </w:p>
-        </w:tc>
-      </w:tr>
-      <w:tr>
-        <w:trPr>
-          <w:cnfStyle w:val="000000100000" w:firstRow="0" w:lastRow="0" w:firstColumn="0" w:lastColumn="0" w:oddVBand="0" w:evenVBand="0" w:oddHBand="1" w:evenHBand="0" w:firstRowFirstColumn="0" w:firstRowLastColumn="0" w:lastRowFirstColumn="0" w:lastRowLastColumn="0"/>
-        </w:trPr>
-        <w:tc>
-          <w:tcPr>
-            <w:cnfStyle w:val="001000000000" w:firstRow="0" w:lastRow="0" w:firstColumn="1" w:lastColumn="0" w:oddVBand="0" w:evenVBand="0" w:oddHBand="0" w:evenHBand="0" w:firstRowFirstColumn="0" w:firstRowLastColumn="0" w:lastRowFirstColumn="0" w:lastRowLastColumn="0"/>
-            <w:tcW w:w="4414" w:type="dxa"/>
-          </w:tcPr>
-          <w:p>
-            <w:r>
-              <w:t>Observaciones</w:t>
-            </w:r>
-          </w:p>
-        </w:tc>
-        <w:tc>
-          <w:tcPr>
-            <w:tcW w:w="4414" w:type="dxa"/>
-          </w:tcPr>
-          <w:p>
-            <w:pPr>
-              <w:cnfStyle w:val="000000100000" w:firstRow="0" w:lastRow="0" w:firstColumn="0" w:lastColumn="0" w:oddVBand="0" w:evenVBand="0" w:oddHBand="1" w:evenHBand="0" w:firstRowFirstColumn="0" w:firstRowLastColumn="0" w:lastRowFirstColumn="0" w:lastRowLastColumn="0"/>
-            </w:pPr>
-            <w:r>
-              <w:t>El acceso a la aplicación puede estar limitado por el navegador que se use.</w:t>
-            </w:r>
-          </w:p>
-          <w:p>
-            <w:pPr>
-              <w:cnfStyle w:val="000000100000" w:firstRow="0" w:lastRow="0" w:firstColumn="0" w:lastColumn="0" w:oddVBand="0" w:evenVBand="0" w:oddHBand="1" w:evenHBand="0" w:firstRowFirstColumn="0" w:firstRowLastColumn="0" w:lastRowFirstColumn="0" w:lastRowLastColumn="0"/>
-            </w:pPr>
-            <w:r>
-              <w:t xml:space="preserve">Los datos mostrados por el sistema deben </w:t>
-            </w:r>
-            <w:r>
-              <w:t>indicar que hay posibles errores en el código generado</w:t>
-            </w:r>
-            <w:r>
-              <w:t>.</w:t>
-            </w:r>
-          </w:p>
-        </w:tc>
-      </w:tr>
-    </w:tbl>
-    <w:p/>
-    <w:p>
-      <w:pPr>
-        <w:pStyle w:val="Ttulo1"/>
-      </w:pPr>
-      <w:bookmarkStart w:id="5" w:name="_Toc416643756"/>
-      <w:r>
-        <w:t>P</w:t>
-      </w:r>
-      <w:r>
-        <w:t>ercepción</w:t>
-      </w:r>
-      <w:bookmarkEnd w:id="5"/>
-    </w:p>
-    <w:p/>
-    <w:p>
-      <w:r>
-        <w:t>El sistema es:</w:t>
-      </w:r>
-    </w:p>
-    <w:tbl>
-      <w:tblPr>
-        <w:tblStyle w:val="Tabladecuadrcula5oscura-nfasis1"/>
-        <w:tblW w:w="0" w:type="auto"/>
-        <w:tblLook w:val="04A0" w:firstRow="1" w:lastRow="0" w:firstColumn="1" w:lastColumn="0" w:noHBand="0" w:noVBand="1"/>
-      </w:tblPr>
-      <w:tblGrid>
-        <w:gridCol w:w="4414"/>
-        <w:gridCol w:w="4414"/>
-      </w:tblGrid>
-      <w:tr>
-        <w:trPr>
-          <w:cnfStyle w:val="100000000000" w:firstRow="1" w:lastRow="0" w:firstColumn="0" w:lastColumn="0" w:oddVBand="0" w:evenVBand="0" w:oddHBand="0" w:evenHBand="0" w:firstRowFirstColumn="0" w:firstRowLastColumn="0" w:lastRowFirstColumn="0" w:lastRowLastColumn="0"/>
-        </w:trPr>
-        <w:tc>
-          <w:tcPr>
-            <w:cnfStyle w:val="001000000000" w:firstRow="0" w:lastRow="0" w:firstColumn="1" w:lastColumn="0" w:oddVBand="0" w:evenVBand="0" w:oddHBand="0" w:evenHBand="0" w:firstRowFirstColumn="0" w:firstRowLastColumn="0" w:lastRowFirstColumn="0" w:lastRowLastColumn="0"/>
-            <w:tcW w:w="4414" w:type="dxa"/>
-          </w:tcPr>
-          <w:p/>
-        </w:tc>
-        <w:tc>
-          <w:tcPr>
-            <w:tcW w:w="4414" w:type="dxa"/>
-          </w:tcPr>
-          <w:p>
-            <w:pPr>
-              <w:cnfStyle w:val="100000000000" w:firstRow="1" w:lastRow="0" w:firstColumn="0" w:lastColumn="0" w:oddVBand="0" w:evenVBand="0" w:oddHBand="0" w:evenHBand="0" w:firstRowFirstColumn="0" w:firstRowLastColumn="0" w:lastRowFirstColumn="0" w:lastRowLastColumn="0"/>
-            </w:pPr>
-            <w:r>
-              <w:t xml:space="preserve">Calificaciones posibles: </w:t>
-            </w:r>
-          </w:p>
-          <w:p>
-            <w:pPr>
-              <w:cnfStyle w:val="100000000000" w:firstRow="1" w:lastRow="0" w:firstColumn="0" w:lastColumn="0" w:oddVBand="0" w:evenVBand="0" w:oddHBand="0" w:evenHBand="0" w:firstRowFirstColumn="0" w:firstRowLastColumn="0" w:lastRowFirstColumn="0" w:lastRowLastColumn="0"/>
-            </w:pPr>
-            <w:r>
-              <w:t>Muy alto, alto, medio, bajo, muy bajo</w:t>
-            </w:r>
-          </w:p>
-        </w:tc>
-      </w:tr>
-      <w:tr>
-        <w:trPr>
-          <w:cnfStyle w:val="000000100000" w:firstRow="0" w:lastRow="0" w:firstColumn="0" w:lastColumn="0" w:oddVBand="0" w:evenVBand="0" w:oddHBand="1" w:evenHBand="0" w:firstRowFirstColumn="0" w:firstRowLastColumn="0" w:lastRowFirstColumn="0" w:lastRowLastColumn="0"/>
-        </w:trPr>
-        <w:tc>
-          <w:tcPr>
-            <w:cnfStyle w:val="001000000000" w:firstRow="0" w:lastRow="0" w:firstColumn="1" w:lastColumn="0" w:oddVBand="0" w:evenVBand="0" w:oddHBand="0" w:evenHBand="0" w:firstRowFirstColumn="0" w:firstRowLastColumn="0" w:lastRowFirstColumn="0" w:lastRowLastColumn="0"/>
-            <w:tcW w:w="4414" w:type="dxa"/>
-          </w:tcPr>
-          <w:p>
-            <w:r>
-              <w:t>Amigable</w:t>
-            </w:r>
-          </w:p>
-          <w:p>
-            <w:pPr>
-              <w:rPr>
-                <w:b w:val="0"/>
-              </w:rPr>
-            </w:pPr>
-            <w:r>
-              <w:rPr>
-                <w:b w:val="0"/>
-              </w:rPr>
-              <w:t>(se refiere a la facilidad de interacción del sistema con el usuario sin tener que consultar un manual o ayuda en línea)</w:t>
-            </w:r>
-          </w:p>
-        </w:tc>
-        <w:tc>
-          <w:tcPr>
-            <w:tcW w:w="4414" w:type="dxa"/>
-          </w:tcPr>
-          <w:p>
-            <w:pPr>
-              <w:cnfStyle w:val="000000100000" w:firstRow="0" w:lastRow="0" w:firstColumn="0" w:lastColumn="0" w:oddVBand="0" w:evenVBand="0" w:oddHBand="1" w:evenHBand="0" w:firstRowFirstColumn="0" w:firstRowLastColumn="0" w:lastRowFirstColumn="0" w:lastRowLastColumn="0"/>
-            </w:pPr>
-          </w:p>
-        </w:tc>
-      </w:tr>
-      <w:tr>
-        <w:tc>
-          <w:tcPr>
-            <w:cnfStyle w:val="001000000000" w:firstRow="0" w:lastRow="0" w:firstColumn="1" w:lastColumn="0" w:oddVBand="0" w:evenVBand="0" w:oddHBand="0" w:evenHBand="0" w:firstRowFirstColumn="0" w:firstRowLastColumn="0" w:lastRowFirstColumn="0" w:lastRowLastColumn="0"/>
-            <w:tcW w:w="4414" w:type="dxa"/>
-          </w:tcPr>
-          <w:p>
-            <w:r>
-              <w:lastRenderedPageBreak/>
-              <w:t>Legibilidad</w:t>
-            </w:r>
-          </w:p>
-          <w:p>
-            <w:pPr>
-              <w:rPr>
-                <w:b w:val="0"/>
-              </w:rPr>
-            </w:pPr>
-            <w:r>
-              <w:rPr>
-                <w:b w:val="0"/>
-              </w:rPr>
-              <w:t>(Evalúa el color de los textos, el contraste de los mismos con el fondo y el tamaño de la fuente de acuerdo a su legibilidad para la mayoría de los usuarios)</w:t>
-            </w:r>
-          </w:p>
-        </w:tc>
-        <w:tc>
-          <w:tcPr>
-            <w:tcW w:w="4414" w:type="dxa"/>
-          </w:tcPr>
-          <w:p>
-            <w:pPr>
-              <w:cnfStyle w:val="000000000000" w:firstRow="0" w:lastRow="0" w:firstColumn="0" w:lastColumn="0" w:oddVBand="0" w:evenVBand="0" w:oddHBand="0" w:evenHBand="0" w:firstRowFirstColumn="0" w:firstRowLastColumn="0" w:lastRowFirstColumn="0" w:lastRowLastColumn="0"/>
-            </w:pPr>
-          </w:p>
-        </w:tc>
-      </w:tr>
-      <w:tr>
-        <w:trPr>
-          <w:cnfStyle w:val="000000100000" w:firstRow="0" w:lastRow="0" w:firstColumn="0" w:lastColumn="0" w:oddVBand="0" w:evenVBand="0" w:oddHBand="1" w:evenHBand="0" w:firstRowFirstColumn="0" w:firstRowLastColumn="0" w:lastRowFirstColumn="0" w:lastRowLastColumn="0"/>
-        </w:trPr>
-        <w:tc>
-          <w:tcPr>
-            <w:cnfStyle w:val="001000000000" w:firstRow="0" w:lastRow="0" w:firstColumn="1" w:lastColumn="0" w:oddVBand="0" w:evenVBand="0" w:oddHBand="0" w:evenHBand="0" w:firstRowFirstColumn="0" w:firstRowLastColumn="0" w:lastRowFirstColumn="0" w:lastRowLastColumn="0"/>
-            <w:tcW w:w="4414" w:type="dxa"/>
-          </w:tcPr>
-          <w:p>
-            <w:pPr>
-              <w:rPr>
-                <w:b w:val="0"/>
-              </w:rPr>
-            </w:pPr>
-            <w:r>
-              <w:t>Eficaz</w:t>
-            </w:r>
-          </w:p>
-          <w:p>
-            <w:r>
-              <w:rPr>
-                <w:b w:val="0"/>
-              </w:rPr>
-              <w:t>(En cuanto a la tarea puede ser ejecutada sin complicaciones)</w:t>
-            </w:r>
-          </w:p>
-        </w:tc>
-        <w:tc>
-          <w:tcPr>
-            <w:tcW w:w="4414" w:type="dxa"/>
-          </w:tcPr>
-          <w:p>
-            <w:pPr>
-              <w:cnfStyle w:val="000000100000" w:firstRow="0" w:lastRow="0" w:firstColumn="0" w:lastColumn="0" w:oddVBand="0" w:evenVBand="0" w:oddHBand="1" w:evenHBand="0" w:firstRowFirstColumn="0" w:firstRowLastColumn="0" w:lastRowFirstColumn="0" w:lastRowLastColumn="0"/>
-            </w:pPr>
-          </w:p>
-        </w:tc>
-      </w:tr>
-      <w:tr>
-        <w:tc>
-          <w:tcPr>
-            <w:cnfStyle w:val="001000000000" w:firstRow="0" w:lastRow="0" w:firstColumn="1" w:lastColumn="0" w:oddVBand="0" w:evenVBand="0" w:oddHBand="0" w:evenHBand="0" w:firstRowFirstColumn="0" w:firstRowLastColumn="0" w:lastRowFirstColumn="0" w:lastRowLastColumn="0"/>
-            <w:tcW w:w="4414" w:type="dxa"/>
-          </w:tcPr>
-          <w:p>
-            <w:r>
-              <w:t>Eficiente</w:t>
-            </w:r>
-          </w:p>
-          <w:p>
-            <w:pPr>
-              <w:rPr>
-                <w:b w:val="0"/>
-              </w:rPr>
-            </w:pPr>
-            <w:r>
-              <w:rPr>
-                <w:b w:val="0"/>
-              </w:rPr>
-              <w:t>(Cuando las tareas pueden ser llevadas a cabo de manera rápida y fácilmente)</w:t>
-            </w:r>
-          </w:p>
-        </w:tc>
-        <w:tc>
-          <w:tcPr>
-            <w:tcW w:w="4414" w:type="dxa"/>
-          </w:tcPr>
-          <w:p>
-            <w:pPr>
-              <w:cnfStyle w:val="000000000000" w:firstRow="0" w:lastRow="0" w:firstColumn="0" w:lastColumn="0" w:oddVBand="0" w:evenVBand="0" w:oddHBand="0" w:evenHBand="0" w:firstRowFirstColumn="0" w:firstRowLastColumn="0" w:lastRowFirstColumn="0" w:lastRowLastColumn="0"/>
-            </w:pPr>
-          </w:p>
-        </w:tc>
-      </w:tr>
-      <w:tr>
-        <w:trPr>
-          <w:cnfStyle w:val="000000100000" w:firstRow="0" w:lastRow="0" w:firstColumn="0" w:lastColumn="0" w:oddVBand="0" w:evenVBand="0" w:oddHBand="1" w:evenHBand="0" w:firstRowFirstColumn="0" w:firstRowLastColumn="0" w:lastRowFirstColumn="0" w:lastRowLastColumn="0"/>
-        </w:trPr>
-        <w:tc>
-          <w:tcPr>
-            <w:cnfStyle w:val="001000000000" w:firstRow="0" w:lastRow="0" w:firstColumn="1" w:lastColumn="0" w:oddVBand="0" w:evenVBand="0" w:oddHBand="0" w:evenHBand="0" w:firstRowFirstColumn="0" w:firstRowLastColumn="0" w:lastRowFirstColumn="0" w:lastRowLastColumn="0"/>
-            <w:tcW w:w="4414" w:type="dxa"/>
-          </w:tcPr>
-          <w:p>
-            <w:r>
-              <w:t>Satisfacción</w:t>
-            </w:r>
-          </w:p>
-          <w:p>
-            <w:pPr>
-              <w:rPr>
-                <w:b w:val="0"/>
-              </w:rPr>
-            </w:pPr>
-            <w:r>
-              <w:rPr>
-                <w:b w:val="0"/>
-              </w:rPr>
-              <w:t>(Que tan a gusto quedo el cliente con las tareas realizadas)</w:t>
-            </w:r>
-          </w:p>
-        </w:tc>
-        <w:tc>
-          <w:tcPr>
-            <w:tcW w:w="4414" w:type="dxa"/>
-          </w:tcPr>
-          <w:p>
-            <w:pPr>
-              <w:cnfStyle w:val="000000100000" w:firstRow="0" w:lastRow="0" w:firstColumn="0" w:lastColumn="0" w:oddVBand="0" w:evenVBand="0" w:oddHBand="1" w:evenHBand="0" w:firstRowFirstColumn="0" w:firstRowLastColumn="0" w:lastRowFirstColumn="0" w:lastRowLastColumn="0"/>
-            </w:pPr>
-          </w:p>
-        </w:tc>
-      </w:tr>
-      <w:tr>
-        <w:tc>
-          <w:tcPr>
-            <w:cnfStyle w:val="001000000000" w:firstRow="0" w:lastRow="0" w:firstColumn="1" w:lastColumn="0" w:oddVBand="0" w:evenVBand="0" w:oddHBand="0" w:evenHBand="0" w:firstRowFirstColumn="0" w:firstRowLastColumn="0" w:lastRowFirstColumn="0" w:lastRowLastColumn="0"/>
-            <w:tcW w:w="4414" w:type="dxa"/>
-          </w:tcPr>
-          <w:p>
-            <w:r>
-              <w:t>Autonomía</w:t>
-            </w:r>
-          </w:p>
-          <w:p>
-            <w:pPr>
-              <w:rPr>
-                <w:b w:val="0"/>
-              </w:rPr>
-            </w:pPr>
-            <w:r>
-              <w:rPr>
-                <w:b w:val="0"/>
-              </w:rPr>
-              <w:t>(Los usuarios deben tener el control de la aplicación en todo momento)</w:t>
-            </w:r>
-          </w:p>
-        </w:tc>
-        <w:tc>
-          <w:tcPr>
-            <w:tcW w:w="4414" w:type="dxa"/>
-          </w:tcPr>
-          <w:p>
-            <w:pPr>
-              <w:cnfStyle w:val="000000000000" w:firstRow="0" w:lastRow="0" w:firstColumn="0" w:lastColumn="0" w:oddVBand="0" w:evenVBand="0" w:oddHBand="0" w:evenHBand="0" w:firstRowFirstColumn="0" w:firstRowLastColumn="0" w:lastRowFirstColumn="0" w:lastRowLastColumn="0"/>
-            </w:pPr>
-          </w:p>
-        </w:tc>
-      </w:tr>
-      <w:tr>
-        <w:trPr>
-          <w:cnfStyle w:val="000000100000" w:firstRow="0" w:lastRow="0" w:firstColumn="0" w:lastColumn="0" w:oddVBand="0" w:evenVBand="0" w:oddHBand="1" w:evenHBand="0" w:firstRowFirstColumn="0" w:firstRowLastColumn="0" w:lastRowFirstColumn="0" w:lastRowLastColumn="0"/>
-        </w:trPr>
-        <w:tc>
-          <w:tcPr>
-            <w:cnfStyle w:val="001000000000" w:firstRow="0" w:lastRow="0" w:firstColumn="1" w:lastColumn="0" w:oddVBand="0" w:evenVBand="0" w:oddHBand="0" w:evenHBand="0" w:firstRowFirstColumn="0" w:firstRowLastColumn="0" w:lastRowFirstColumn="0" w:lastRowLastColumn="0"/>
-            <w:tcW w:w="4414" w:type="dxa"/>
-          </w:tcPr>
-          <w:p>
-            <w:r>
-              <w:t>Interfaz grafica</w:t>
-            </w:r>
-          </w:p>
-          <w:p>
-            <w:pPr>
-              <w:rPr>
-                <w:b w:val="0"/>
-              </w:rPr>
-            </w:pPr>
-            <w:r>
-              <w:rPr>
-                <w:b w:val="0"/>
-              </w:rPr>
-              <w:t xml:space="preserve">(Representa el nivel de satisfacción </w:t>
-            </w:r>
-            <w:r>
-              <w:rPr>
-                <w:b w:val="0"/>
-              </w:rPr>
-              <w:t>al momento de navegar le resulta a un usuario. Incluye colores, distribución de elementos, etc)</w:t>
-            </w:r>
-          </w:p>
-        </w:tc>
-        <w:tc>
-          <w:tcPr>
-            <w:tcW w:w="4414" w:type="dxa"/>
-          </w:tcPr>
-          <w:p>
-            <w:pPr>
-              <w:cnfStyle w:val="000000100000" w:firstRow="0" w:lastRow="0" w:firstColumn="0" w:lastColumn="0" w:oddVBand="0" w:evenVBand="0" w:oddHBand="1" w:evenHBand="0" w:firstRowFirstColumn="0" w:firstRowLastColumn="0" w:lastRowFirstColumn="0" w:lastRowLastColumn="0"/>
-            </w:pPr>
-          </w:p>
-        </w:tc>
-      </w:tr>
-    </w:tbl>
-    <w:p/>
     <w:sectPr>
       <w:pgSz w:w="12240" w:h="15840"/>
       <w:pgMar w:top="1417" w:right="1701" w:bottom="1417" w:left="1701" w:header="708" w:footer="708" w:gutter="0"/>
@@ -4826,6 +4852,82 @@
       </w:tcPr>
     </w:tblStylePr>
   </w:style>
+  <w:style w:type="table" w:styleId="Tabladecuadrcula4-nfasis1">
+    <w:name w:val="Grid Table 4 Accent 1"/>
+    <w:basedOn w:val="Tablanormal"/>
+    <w:uiPriority w:val="49"/>
+    <w:rsid w:val="0030673A"/>
+    <w:pPr>
+      <w:spacing w:after="0" w:line="240" w:lineRule="auto"/>
+    </w:pPr>
+    <w:tblPr>
+      <w:tblStyleRowBandSize w:val="1"/>
+      <w:tblStyleColBandSize w:val="1"/>
+      <w:tblBorders>
+        <w:top w:val="single" w:sz="4" w:space="0" w:color="9CC2E5" w:themeColor="accent1" w:themeTint="99"/>
+        <w:left w:val="single" w:sz="4" w:space="0" w:color="9CC2E5" w:themeColor="accent1" w:themeTint="99"/>
+        <w:bottom w:val="single" w:sz="4" w:space="0" w:color="9CC2E5" w:themeColor="accent1" w:themeTint="99"/>
+        <w:right w:val="single" w:sz="4" w:space="0" w:color="9CC2E5" w:themeColor="accent1" w:themeTint="99"/>
+        <w:insideH w:val="single" w:sz="4" w:space="0" w:color="9CC2E5" w:themeColor="accent1" w:themeTint="99"/>
+        <w:insideV w:val="single" w:sz="4" w:space="0" w:color="9CC2E5" w:themeColor="accent1" w:themeTint="99"/>
+      </w:tblBorders>
+    </w:tblPr>
+    <w:tblStylePr w:type="firstRow">
+      <w:rPr>
+        <w:b/>
+        <w:bCs/>
+        <w:color w:val="FFFFFF" w:themeColor="background1"/>
+      </w:rPr>
+      <w:tblPr/>
+      <w:tcPr>
+        <w:tcBorders>
+          <w:top w:val="single" w:sz="4" w:space="0" w:color="5B9BD5" w:themeColor="accent1"/>
+          <w:left w:val="single" w:sz="4" w:space="0" w:color="5B9BD5" w:themeColor="accent1"/>
+          <w:bottom w:val="single" w:sz="4" w:space="0" w:color="5B9BD5" w:themeColor="accent1"/>
+          <w:right w:val="single" w:sz="4" w:space="0" w:color="5B9BD5" w:themeColor="accent1"/>
+          <w:insideH w:val="nil"/>
+          <w:insideV w:val="nil"/>
+        </w:tcBorders>
+        <w:shd w:val="clear" w:color="auto" w:fill="5B9BD5" w:themeFill="accent1"/>
+      </w:tcPr>
+    </w:tblStylePr>
+    <w:tblStylePr w:type="lastRow">
+      <w:rPr>
+        <w:b/>
+        <w:bCs/>
+      </w:rPr>
+      <w:tblPr/>
+      <w:tcPr>
+        <w:tcBorders>
+          <w:top w:val="double" w:sz="4" w:space="0" w:color="5B9BD5" w:themeColor="accent1"/>
+        </w:tcBorders>
+      </w:tcPr>
+    </w:tblStylePr>
+    <w:tblStylePr w:type="firstCol">
+      <w:rPr>
+        <w:b/>
+        <w:bCs/>
+      </w:rPr>
+    </w:tblStylePr>
+    <w:tblStylePr w:type="lastCol">
+      <w:rPr>
+        <w:b/>
+        <w:bCs/>
+      </w:rPr>
+    </w:tblStylePr>
+    <w:tblStylePr w:type="band1Vert">
+      <w:tblPr/>
+      <w:tcPr>
+        <w:shd w:val="clear" w:color="auto" w:fill="DEEAF6" w:themeFill="accent1" w:themeFillTint="33"/>
+      </w:tcPr>
+    </w:tblStylePr>
+    <w:tblStylePr w:type="band1Horz">
+      <w:tblPr/>
+      <w:tcPr>
+        <w:shd w:val="clear" w:color="auto" w:fill="DEEAF6" w:themeFill="accent1" w:themeFillTint="33"/>
+      </w:tcPr>
+    </w:tblStylePr>
+  </w:style>
 </w:styles>
 </file>
 
